--- a/src/main/resources/docxTemplate/company/3.docx
+++ b/src/main/resources/docxTemplate/company/3.docx
@@ -1,6 +1,6 @@
 
 <file path=word/document.xml><?xml version="1.0" encoding="utf-8"?>
-<w:document xmlns:wpc="http://schemas.microsoft.com/office/word/2010/wordprocessingCanvas" xmlns:cx="http://schemas.microsoft.com/office/drawing/2014/chartex" xmlns:mc="http://schemas.openxmlformats.org/markup-compatibility/2006" xmlns:o="urn:schemas-microsoft-com:office:office" xmlns:r="http://schemas.openxmlformats.org/officeDocument/2006/relationships" xmlns:m="http://schemas.openxmlformats.org/officeDocument/2006/math" xmlns:v="urn:schemas-microsoft-com:vml" xmlns:wp14="http://schemas.microsoft.com/office/word/2010/wordprocessingDrawing" xmlns:wp="http://schemas.openxmlformats.org/drawingml/2006/wordprocessingDrawing" xmlns:w10="urn:schemas-microsoft-com:office:word" xmlns:w="http://schemas.openxmlformats.org/wordprocessingml/2006/main" xmlns:w14="http://schemas.microsoft.com/office/word/2010/wordml" xmlns:w15="http://schemas.microsoft.com/office/word/2012/wordml" xmlns:w16se="http://schemas.microsoft.com/office/word/2015/wordml/symex" xmlns:wpg="http://schemas.microsoft.com/office/word/2010/wordprocessingGroup" xmlns:wpi="http://schemas.microsoft.com/office/word/2010/wordprocessingInk" xmlns:wne="http://schemas.microsoft.com/office/word/2006/wordml" xmlns:wps="http://schemas.microsoft.com/office/word/2010/wordprocessingShape" mc:Ignorable="w14 w15 w16se wp14">
+<w:document xmlns:wpc="http://schemas.microsoft.com/office/word/2010/wordprocessingCanvas" xmlns:cx="http://schemas.microsoft.com/office/drawing/2014/chartex" xmlns:cx1="http://schemas.microsoft.com/office/drawing/2015/9/8/chartex" xmlns:cx2="http://schemas.microsoft.com/office/drawing/2015/10/21/chartex" xmlns:cx3="http://schemas.microsoft.com/office/drawing/2016/5/9/chartex" xmlns:cx4="http://schemas.microsoft.com/office/drawing/2016/5/10/chartex" xmlns:cx5="http://schemas.microsoft.com/office/drawing/2016/5/11/chartex" xmlns:cx6="http://schemas.microsoft.com/office/drawing/2016/5/12/chartex" xmlns:cx7="http://schemas.microsoft.com/office/drawing/2016/5/13/chartex" xmlns:cx8="http://schemas.microsoft.com/office/drawing/2016/5/14/chartex" xmlns:mc="http://schemas.openxmlformats.org/markup-compatibility/2006" xmlns:aink="http://schemas.microsoft.com/office/drawing/2016/ink" xmlns:am3d="http://schemas.microsoft.com/office/drawing/2017/model3d" xmlns:o="urn:schemas-microsoft-com:office:office" xmlns:oel="http://schemas.microsoft.com/office/2019/extlst" xmlns:r="http://schemas.openxmlformats.org/officeDocument/2006/relationships" xmlns:m="http://schemas.openxmlformats.org/officeDocument/2006/math" xmlns:v="urn:schemas-microsoft-com:vml" xmlns:wp14="http://schemas.microsoft.com/office/word/2010/wordprocessingDrawing" xmlns:wp="http://schemas.openxmlformats.org/drawingml/2006/wordprocessingDrawing" xmlns:w10="urn:schemas-microsoft-com:office:word" xmlns:w="http://schemas.openxmlformats.org/wordprocessingml/2006/main" xmlns:w14="http://schemas.microsoft.com/office/word/2010/wordml" xmlns:w15="http://schemas.microsoft.com/office/word/2012/wordml" xmlns:w16cex="http://schemas.microsoft.com/office/word/2018/wordml/cex" xmlns:w16cid="http://schemas.microsoft.com/office/word/2016/wordml/cid" xmlns:w16="http://schemas.microsoft.com/office/word/2018/wordml" xmlns:w16sdtdh="http://schemas.microsoft.com/office/word/2020/wordml/sdtdatahash" xmlns:w16se="http://schemas.microsoft.com/office/word/2015/wordml/symex" xmlns:wpg="http://schemas.microsoft.com/office/word/2010/wordprocessingGroup" xmlns:wpi="http://schemas.microsoft.com/office/word/2010/wordprocessingInk" xmlns:wne="http://schemas.microsoft.com/office/word/2006/wordml" xmlns:wps="http://schemas.microsoft.com/office/word/2010/wordprocessingShape" mc:Ignorable="w14 w15 w16se w16cid w16 w16cex w16sdtdh wp14">
   <w:body>
     <w:p>
       <w:pPr>
@@ -65,8 +65,6 @@
         </w:rPr>
         <w:t xml:space="preserve"> </w:t>
       </w:r>
-      <w:bookmarkStart w:id="0" w:name="_GoBack"/>
-      <w:bookmarkEnd w:id="0"/>
       <w:r>
         <w:rPr>
           <w:rFonts w:ascii="Times New Roman" w:hAnsi="宋体"/>
@@ -314,6 +312,7 @@
               </w:rPr>
               <w:t xml:space="preserve"> </w:t>
             </w:r>
+            <w:proofErr w:type="gramStart"/>
             <w:r>
               <w:rPr>
                 <w:rFonts w:ascii="Times New Roman" w:hAnsi="Times New Roman"/>
@@ -323,6 +322,7 @@
               </w:rPr>
               <w:t>况</w:t>
             </w:r>
+            <w:proofErr w:type="gramEnd"/>
           </w:p>
         </w:tc>
         <w:tc>
@@ -344,6 +344,7 @@
                 <w:szCs w:val="24"/>
               </w:rPr>
             </w:pPr>
+            <w:proofErr w:type="gramStart"/>
             <w:r>
               <w:rPr>
                 <w:rFonts w:ascii="Times New Roman" w:hAnsi="Times New Roman"/>
@@ -353,6 +354,7 @@
               </w:rPr>
               <w:t>个</w:t>
             </w:r>
+            <w:proofErr w:type="gramEnd"/>
             <w:r>
               <w:rPr>
                 <w:rFonts w:ascii="Times New Roman" w:hAnsi="Times New Roman"/>
@@ -1963,15 +1965,6 @@
             </w:r>
             <w:r>
               <w:rPr>
-                <w:rFonts w:ascii="Times New Roman" w:hAnsi="Times New Roman" w:hint="eastAsia"/>
-                <w:kern w:val="0"/>
-                <w:sz w:val="24"/>
-                <w:szCs w:val="24"/>
-              </w:rPr>
-              <w:t>当事人</w:t>
-            </w:r>
-            <w:r>
-              <w:rPr>
                 <w:rFonts w:ascii="宋体" w:hAnsi="宋体"/>
                 <w:color w:val="FF0000"/>
                 <w:kern w:val="0"/>
@@ -1998,6 +1991,26 @@
                 <w:szCs w:val="24"/>
               </w:rPr>
               <w:t>受委托人</w:t>
+            </w:r>
+            <w:r>
+              <w:rPr>
+                <w:rFonts w:ascii="宋体" w:hAnsi="宋体"/>
+                <w:color w:val="FF0000"/>
+                <w:kern w:val="0"/>
+                <w:sz w:val="24"/>
+                <w:szCs w:val="24"/>
+              </w:rPr>
+              <w:t>${</w:t>
+            </w:r>
+            <w:r>
+              <w:rPr>
+                <w:rFonts w:ascii="宋体" w:hAnsi="宋体"/>
+                <w:color w:val="FF0000"/>
+                <w:kern w:val="0"/>
+                <w:sz w:val="24"/>
+                <w:szCs w:val="24"/>
+              </w:rPr>
+              <w:t>personName}</w:t>
             </w:r>
             <w:r>
               <w:rPr>
@@ -5128,7 +5141,7 @@
 </file>
 
 <file path=word/endnotes.xml><?xml version="1.0" encoding="utf-8"?>
-<w:endnotes xmlns:wpc="http://schemas.microsoft.com/office/word/2010/wordprocessingCanvas" xmlns:cx="http://schemas.microsoft.com/office/drawing/2014/chartex" xmlns:mc="http://schemas.openxmlformats.org/markup-compatibility/2006" xmlns:o="urn:schemas-microsoft-com:office:office" xmlns:r="http://schemas.openxmlformats.org/officeDocument/2006/relationships" xmlns:m="http://schemas.openxmlformats.org/officeDocument/2006/math" xmlns:v="urn:schemas-microsoft-com:vml" xmlns:wp14="http://schemas.microsoft.com/office/word/2010/wordprocessingDrawing" xmlns:wp="http://schemas.openxmlformats.org/drawingml/2006/wordprocessingDrawing" xmlns:w10="urn:schemas-microsoft-com:office:word" xmlns:w="http://schemas.openxmlformats.org/wordprocessingml/2006/main" xmlns:w14="http://schemas.microsoft.com/office/word/2010/wordml" xmlns:w15="http://schemas.microsoft.com/office/word/2012/wordml" xmlns:w16se="http://schemas.microsoft.com/office/word/2015/wordml/symex" xmlns:wpg="http://schemas.microsoft.com/office/word/2010/wordprocessingGroup" xmlns:wpi="http://schemas.microsoft.com/office/word/2010/wordprocessingInk" xmlns:wne="http://schemas.microsoft.com/office/word/2006/wordml" xmlns:wps="http://schemas.microsoft.com/office/word/2010/wordprocessingShape" mc:Ignorable="w14 w15 w16se wp14">
+<w:endnotes xmlns:wpc="http://schemas.microsoft.com/office/word/2010/wordprocessingCanvas" xmlns:cx="http://schemas.microsoft.com/office/drawing/2014/chartex" xmlns:cx1="http://schemas.microsoft.com/office/drawing/2015/9/8/chartex" xmlns:cx2="http://schemas.microsoft.com/office/drawing/2015/10/21/chartex" xmlns:cx3="http://schemas.microsoft.com/office/drawing/2016/5/9/chartex" xmlns:cx4="http://schemas.microsoft.com/office/drawing/2016/5/10/chartex" xmlns:cx5="http://schemas.microsoft.com/office/drawing/2016/5/11/chartex" xmlns:cx6="http://schemas.microsoft.com/office/drawing/2016/5/12/chartex" xmlns:cx7="http://schemas.microsoft.com/office/drawing/2016/5/13/chartex" xmlns:cx8="http://schemas.microsoft.com/office/drawing/2016/5/14/chartex" xmlns:mc="http://schemas.openxmlformats.org/markup-compatibility/2006" xmlns:aink="http://schemas.microsoft.com/office/drawing/2016/ink" xmlns:am3d="http://schemas.microsoft.com/office/drawing/2017/model3d" xmlns:o="urn:schemas-microsoft-com:office:office" xmlns:oel="http://schemas.microsoft.com/office/2019/extlst" xmlns:r="http://schemas.openxmlformats.org/officeDocument/2006/relationships" xmlns:m="http://schemas.openxmlformats.org/officeDocument/2006/math" xmlns:v="urn:schemas-microsoft-com:vml" xmlns:wp14="http://schemas.microsoft.com/office/word/2010/wordprocessingDrawing" xmlns:wp="http://schemas.openxmlformats.org/drawingml/2006/wordprocessingDrawing" xmlns:w10="urn:schemas-microsoft-com:office:word" xmlns:w="http://schemas.openxmlformats.org/wordprocessingml/2006/main" xmlns:w14="http://schemas.microsoft.com/office/word/2010/wordml" xmlns:w15="http://schemas.microsoft.com/office/word/2012/wordml" xmlns:w16cex="http://schemas.microsoft.com/office/word/2018/wordml/cex" xmlns:w16cid="http://schemas.microsoft.com/office/word/2016/wordml/cid" xmlns:w16="http://schemas.microsoft.com/office/word/2018/wordml" xmlns:w16sdtdh="http://schemas.microsoft.com/office/word/2020/wordml/sdtdatahash" xmlns:w16se="http://schemas.microsoft.com/office/word/2015/wordml/symex" xmlns:wpg="http://schemas.microsoft.com/office/word/2010/wordprocessingGroup" xmlns:wpi="http://schemas.microsoft.com/office/word/2010/wordprocessingInk" xmlns:wne="http://schemas.microsoft.com/office/word/2006/wordml" xmlns:wps="http://schemas.microsoft.com/office/word/2010/wordprocessingShape" mc:Ignorable="w14 w15 w16se w16cid w16 w16cex w16sdtdh wp14">
   <w:endnote w:type="separator" w:id="-1">
     <w:p>
       <w:r>
@@ -5147,7 +5160,7 @@
 </file>
 
 <file path=word/footnotes.xml><?xml version="1.0" encoding="utf-8"?>
-<w:footnotes xmlns:wpc="http://schemas.microsoft.com/office/word/2010/wordprocessingCanvas" xmlns:cx="http://schemas.microsoft.com/office/drawing/2014/chartex" xmlns:mc="http://schemas.openxmlformats.org/markup-compatibility/2006" xmlns:o="urn:schemas-microsoft-com:office:office" xmlns:r="http://schemas.openxmlformats.org/officeDocument/2006/relationships" xmlns:m="http://schemas.openxmlformats.org/officeDocument/2006/math" xmlns:v="urn:schemas-microsoft-com:vml" xmlns:wp14="http://schemas.microsoft.com/office/word/2010/wordprocessingDrawing" xmlns:wp="http://schemas.openxmlformats.org/drawingml/2006/wordprocessingDrawing" xmlns:w10="urn:schemas-microsoft-com:office:word" xmlns:w="http://schemas.openxmlformats.org/wordprocessingml/2006/main" xmlns:w14="http://schemas.microsoft.com/office/word/2010/wordml" xmlns:w15="http://schemas.microsoft.com/office/word/2012/wordml" xmlns:w16se="http://schemas.microsoft.com/office/word/2015/wordml/symex" xmlns:wpg="http://schemas.microsoft.com/office/word/2010/wordprocessingGroup" xmlns:wpi="http://schemas.microsoft.com/office/word/2010/wordprocessingInk" xmlns:wne="http://schemas.microsoft.com/office/word/2006/wordml" xmlns:wps="http://schemas.microsoft.com/office/word/2010/wordprocessingShape" mc:Ignorable="w14 w15 w16se wp14">
+<w:footnotes xmlns:wpc="http://schemas.microsoft.com/office/word/2010/wordprocessingCanvas" xmlns:cx="http://schemas.microsoft.com/office/drawing/2014/chartex" xmlns:cx1="http://schemas.microsoft.com/office/drawing/2015/9/8/chartex" xmlns:cx2="http://schemas.microsoft.com/office/drawing/2015/10/21/chartex" xmlns:cx3="http://schemas.microsoft.com/office/drawing/2016/5/9/chartex" xmlns:cx4="http://schemas.microsoft.com/office/drawing/2016/5/10/chartex" xmlns:cx5="http://schemas.microsoft.com/office/drawing/2016/5/11/chartex" xmlns:cx6="http://schemas.microsoft.com/office/drawing/2016/5/12/chartex" xmlns:cx7="http://schemas.microsoft.com/office/drawing/2016/5/13/chartex" xmlns:cx8="http://schemas.microsoft.com/office/drawing/2016/5/14/chartex" xmlns:mc="http://schemas.openxmlformats.org/markup-compatibility/2006" xmlns:aink="http://schemas.microsoft.com/office/drawing/2016/ink" xmlns:am3d="http://schemas.microsoft.com/office/drawing/2017/model3d" xmlns:o="urn:schemas-microsoft-com:office:office" xmlns:oel="http://schemas.microsoft.com/office/2019/extlst" xmlns:r="http://schemas.openxmlformats.org/officeDocument/2006/relationships" xmlns:m="http://schemas.openxmlformats.org/officeDocument/2006/math" xmlns:v="urn:schemas-microsoft-com:vml" xmlns:wp14="http://schemas.microsoft.com/office/word/2010/wordprocessingDrawing" xmlns:wp="http://schemas.openxmlformats.org/drawingml/2006/wordprocessingDrawing" xmlns:w10="urn:schemas-microsoft-com:office:word" xmlns:w="http://schemas.openxmlformats.org/wordprocessingml/2006/main" xmlns:w14="http://schemas.microsoft.com/office/word/2010/wordml" xmlns:w15="http://schemas.microsoft.com/office/word/2012/wordml" xmlns:w16cex="http://schemas.microsoft.com/office/word/2018/wordml/cex" xmlns:w16cid="http://schemas.microsoft.com/office/word/2016/wordml/cid" xmlns:w16="http://schemas.microsoft.com/office/word/2018/wordml" xmlns:w16sdtdh="http://schemas.microsoft.com/office/word/2020/wordml/sdtdatahash" xmlns:w16se="http://schemas.microsoft.com/office/word/2015/wordml/symex" xmlns:wpg="http://schemas.microsoft.com/office/word/2010/wordprocessingGroup" xmlns:wpi="http://schemas.microsoft.com/office/word/2010/wordprocessingInk" xmlns:wne="http://schemas.microsoft.com/office/word/2006/wordml" xmlns:wps="http://schemas.microsoft.com/office/word/2010/wordprocessingShape" mc:Ignorable="w14 w15 w16se w16cid w16 w16cex w16sdtdh wp14">
   <w:footnote w:type="separator" w:id="-1">
     <w:p>
       <w:r>
@@ -5166,7 +5179,7 @@
 </file>
 
 <file path=word/styles.xml><?xml version="1.0" encoding="utf-8"?>
-<w:styles xmlns:mc="http://schemas.openxmlformats.org/markup-compatibility/2006" xmlns:r="http://schemas.openxmlformats.org/officeDocument/2006/relationships" xmlns:w="http://schemas.openxmlformats.org/wordprocessingml/2006/main" xmlns:w14="http://schemas.microsoft.com/office/word/2010/wordml" xmlns:w15="http://schemas.microsoft.com/office/word/2012/wordml" xmlns:w16se="http://schemas.microsoft.com/office/word/2015/wordml/symex" mc:Ignorable="w14 w15 w16se">
+<w:styles xmlns:mc="http://schemas.openxmlformats.org/markup-compatibility/2006" xmlns:r="http://schemas.openxmlformats.org/officeDocument/2006/relationships" xmlns:w="http://schemas.openxmlformats.org/wordprocessingml/2006/main" xmlns:w14="http://schemas.microsoft.com/office/word/2010/wordml" xmlns:w15="http://schemas.microsoft.com/office/word/2012/wordml" xmlns:w16cex="http://schemas.microsoft.com/office/word/2018/wordml/cex" xmlns:w16cid="http://schemas.microsoft.com/office/word/2016/wordml/cid" xmlns:w16="http://schemas.microsoft.com/office/word/2018/wordml" xmlns:w16sdtdh="http://schemas.microsoft.com/office/word/2020/wordml/sdtdatahash" xmlns:w16se="http://schemas.microsoft.com/office/word/2015/wordml/symex" mc:Ignorable="w14 w15 w16se w16cid w16 w16cex w16sdtdh">
   <w:docDefaults>
     <w:rPrDefault>
       <w:rPr>
@@ -5176,7 +5189,7 @@
     </w:rPrDefault>
     <w:pPrDefault/>
   </w:docDefaults>
-  <w:latentStyles w:defLockedState="0" w:defUIPriority="99" w:defSemiHidden="0" w:defUnhideWhenUsed="0" w:defQFormat="0" w:count="371">
+  <w:latentStyles w:defLockedState="0" w:defUIPriority="99" w:defSemiHidden="0" w:defUnhideWhenUsed="0" w:defQFormat="0" w:count="376">
     <w:lsdException w:name="Normal" w:uiPriority="0" w:qFormat="1"/>
     <w:lsdException w:name="heading 1" w:uiPriority="9" w:qFormat="1"/>
     <w:lsdException w:name="heading 2" w:semiHidden="1" w:uiPriority="9" w:unhideWhenUsed="1" w:qFormat="1"/>
@@ -5545,6 +5558,11 @@
     <w:lsdException w:name="List Table 5 Dark Accent 6" w:uiPriority="50"/>
     <w:lsdException w:name="List Table 6 Colorful Accent 6" w:uiPriority="51"/>
     <w:lsdException w:name="List Table 7 Colorful Accent 6" w:uiPriority="52"/>
+    <w:lsdException w:name="Mention" w:semiHidden="1" w:unhideWhenUsed="1"/>
+    <w:lsdException w:name="Smart Hyperlink" w:semiHidden="1" w:unhideWhenUsed="1"/>
+    <w:lsdException w:name="Hashtag" w:semiHidden="1" w:unhideWhenUsed="1"/>
+    <w:lsdException w:name="Unresolved Mention" w:semiHidden="1" w:unhideWhenUsed="1"/>
+    <w:lsdException w:name="Smart Link" w:semiHidden="1" w:unhideWhenUsed="1"/>
   </w:latentStyles>
   <w:style w:type="paragraph" w:default="1" w:styleId="a">
     <w:name w:val="Normal"/>

--- a/src/main/resources/docxTemplate/company/3.docx
+++ b/src/main/resources/docxTemplate/company/3.docx
@@ -312,7 +312,6 @@
               </w:rPr>
               <w:t xml:space="preserve"> </w:t>
             </w:r>
-            <w:proofErr w:type="gramStart"/>
             <w:r>
               <w:rPr>
                 <w:rFonts w:ascii="Times New Roman" w:hAnsi="Times New Roman"/>
@@ -322,7 +321,6 @@
               </w:rPr>
               <w:t>况</w:t>
             </w:r>
-            <w:proofErr w:type="gramEnd"/>
           </w:p>
         </w:tc>
         <w:tc>
@@ -344,7 +342,6 @@
                 <w:szCs w:val="24"/>
               </w:rPr>
             </w:pPr>
-            <w:proofErr w:type="gramStart"/>
             <w:r>
               <w:rPr>
                 <w:rFonts w:ascii="Times New Roman" w:hAnsi="Times New Roman"/>
@@ -354,7 +351,6 @@
               </w:rPr>
               <w:t>个</w:t>
             </w:r>
-            <w:proofErr w:type="gramEnd"/>
             <w:r>
               <w:rPr>
                 <w:rFonts w:ascii="Times New Roman" w:hAnsi="Times New Roman"/>
@@ -2794,7 +2790,29 @@
                 <w:sz w:val="24"/>
                 <w:szCs w:val="24"/>
               </w:rPr>
-              <w:t>行驶证驾驶证复印</w:t>
+              <w:t>驾驶证</w:t>
+            </w:r>
+            <w:r>
+              <w:rPr>
+                <w:rFonts w:ascii="Times New Roman" w:hAnsi="Times New Roman" w:hint="eastAsia"/>
+                <w:bCs/>
+                <w:color w:val="000000"/>
+                <w:kern w:val="0"/>
+                <w:sz w:val="24"/>
+                <w:szCs w:val="24"/>
+              </w:rPr>
+              <w:t>行驶证</w:t>
+            </w:r>
+            <w:r>
+              <w:rPr>
+                <w:rFonts w:ascii="Times New Roman" w:hAnsi="Times New Roman" w:hint="eastAsia"/>
+                <w:bCs/>
+                <w:color w:val="000000"/>
+                <w:kern w:val="0"/>
+                <w:sz w:val="24"/>
+                <w:szCs w:val="24"/>
+              </w:rPr>
+              <w:t>复印</w:t>
             </w:r>
             <w:r>
               <w:rPr>
@@ -2917,22 +2935,25 @@
           <w:p>
             <w:pPr>
               <w:widowControl/>
-              <w:adjustRightInd w:val="0"/>
-              <w:snapToGrid w:val="0"/>
-              <w:spacing w:line="500" w:lineRule="exact"/>
-              <w:jc w:val="center"/>
-              <w:rPr>
-                <w:rFonts w:ascii="Times New Roman" w:hAnsi="Times New Roman"/>
-                <w:bCs/>
-                <w:color w:val="000000"/>
-                <w:kern w:val="0"/>
-                <w:sz w:val="24"/>
-                <w:szCs w:val="24"/>
-              </w:rPr>
-            </w:pPr>
-            <w:r>
-              <w:rPr>
-                <w:rFonts w:ascii="Times New Roman" w:hAnsi="Times New Roman" w:hint="eastAsia"/>
+              <w:tabs>
+                <w:tab w:val="left" w:pos="389"/>
+              </w:tabs>
+              <w:adjustRightInd w:val="0"/>
+              <w:snapToGrid w:val="0"/>
+              <w:spacing w:line="500" w:lineRule="exact"/>
+              <w:jc w:val="center"/>
+              <w:rPr>
+                <w:rFonts w:ascii="Times New Roman" w:hAnsi="Times New Roman"/>
+                <w:bCs/>
+                <w:color w:val="000000"/>
+                <w:kern w:val="0"/>
+                <w:sz w:val="24"/>
+                <w:szCs w:val="24"/>
+              </w:rPr>
+            </w:pPr>
+            <w:r>
+              <w:rPr>
+                <w:rFonts w:ascii="Times New Roman" w:hAnsi="Times New Roman"/>
                 <w:bCs/>
                 <w:color w:val="000000"/>
                 <w:kern w:val="0"/>
@@ -2955,26 +2976,37 @@
               <w:adjustRightInd w:val="0"/>
               <w:snapToGrid w:val="0"/>
               <w:spacing w:line="500" w:lineRule="exact"/>
-              <w:ind w:firstLineChars="350" w:firstLine="840"/>
-              <w:rPr>
-                <w:rFonts w:ascii="Times New Roman" w:hAnsi="Times New Roman"/>
-                <w:bCs/>
-                <w:color w:val="000000"/>
-                <w:kern w:val="0"/>
-                <w:sz w:val="24"/>
-                <w:szCs w:val="24"/>
-              </w:rPr>
-            </w:pPr>
-            <w:r>
-              <w:rPr>
-                <w:rFonts w:ascii="Times New Roman" w:hAnsi="Times New Roman" w:hint="eastAsia"/>
-                <w:bCs/>
-                <w:color w:val="000000"/>
-                <w:kern w:val="0"/>
-                <w:sz w:val="24"/>
-                <w:szCs w:val="24"/>
-              </w:rPr>
-              <w:t>道路运输证复印件</w:t>
+              <w:jc w:val="center"/>
+              <w:rPr>
+                <w:rFonts w:ascii="Times New Roman" w:hAnsi="Times New Roman"/>
+                <w:bCs/>
+                <w:color w:val="000000"/>
+                <w:kern w:val="0"/>
+                <w:sz w:val="24"/>
+                <w:szCs w:val="24"/>
+              </w:rPr>
+            </w:pPr>
+            <w:r>
+              <w:rPr>
+                <w:rFonts w:ascii="Times New Roman" w:hAnsi="Times New Roman" w:hint="eastAsia"/>
+                <w:bCs/>
+                <w:color w:val="000000"/>
+                <w:kern w:val="0"/>
+                <w:sz w:val="24"/>
+                <w:szCs w:val="24"/>
+              </w:rPr>
+              <w:t>道路运输证</w:t>
+            </w:r>
+            <w:r>
+              <w:rPr>
+                <w:rFonts w:ascii="Times New Roman" w:hAnsi="Times New Roman" w:hint="eastAsia"/>
+                <w:bCs/>
+                <w:color w:val="000000"/>
+                <w:kern w:val="0"/>
+                <w:sz w:val="24"/>
+                <w:szCs w:val="24"/>
+              </w:rPr>
+              <w:t>从业资格证复印件</w:t>
             </w:r>
           </w:p>
         </w:tc>
@@ -3086,32 +3118,28 @@
           <w:p>
             <w:pPr>
               <w:widowControl/>
-              <w:tabs>
-                <w:tab w:val="left" w:pos="389"/>
-              </w:tabs>
-              <w:adjustRightInd w:val="0"/>
-              <w:snapToGrid w:val="0"/>
-              <w:spacing w:line="500" w:lineRule="exact"/>
-              <w:jc w:val="left"/>
-              <w:rPr>
-                <w:rFonts w:ascii="Times New Roman" w:hAnsi="Times New Roman"/>
-                <w:bCs/>
-                <w:color w:val="000000"/>
-                <w:kern w:val="0"/>
-                <w:sz w:val="24"/>
-                <w:szCs w:val="24"/>
-              </w:rPr>
-            </w:pPr>
-            <w:r>
-              <w:rPr>
-                <w:rFonts w:ascii="Times New Roman" w:hAnsi="Times New Roman" w:hint="eastAsia"/>
-                <w:bCs/>
-                <w:color w:val="000000"/>
-                <w:kern w:val="0"/>
-                <w:sz w:val="24"/>
-                <w:szCs w:val="24"/>
-              </w:rPr>
-              <w:tab/>
+              <w:adjustRightInd w:val="0"/>
+              <w:snapToGrid w:val="0"/>
+              <w:spacing w:line="500" w:lineRule="exact"/>
+              <w:jc w:val="center"/>
+              <w:rPr>
+                <w:rFonts w:ascii="Times New Roman" w:hAnsi="Times New Roman"/>
+                <w:bCs/>
+                <w:color w:val="000000"/>
+                <w:kern w:val="0"/>
+                <w:sz w:val="24"/>
+                <w:szCs w:val="24"/>
+              </w:rPr>
+            </w:pPr>
+            <w:r>
+              <w:rPr>
+                <w:rFonts w:ascii="Times New Roman" w:hAnsi="Times New Roman"/>
+                <w:bCs/>
+                <w:color w:val="000000"/>
+                <w:kern w:val="0"/>
+                <w:sz w:val="24"/>
+                <w:szCs w:val="24"/>
+              </w:rPr>
               <w:t>6</w:t>
             </w:r>
           </w:p>
@@ -3147,7 +3175,18 @@
                 <w:sz w:val="24"/>
                 <w:szCs w:val="24"/>
               </w:rPr>
-              <w:t>从业资格证复印件</w:t>
+              <w:t>当事人</w:t>
+            </w:r>
+            <w:r>
+              <w:rPr>
+                <w:rFonts w:ascii="Times New Roman" w:hAnsi="Times New Roman" w:hint="eastAsia"/>
+                <w:bCs/>
+                <w:color w:val="000000"/>
+                <w:kern w:val="0"/>
+                <w:sz w:val="24"/>
+                <w:szCs w:val="24"/>
+              </w:rPr>
+              <w:t>身份证复印件</w:t>
             </w:r>
           </w:p>
         </w:tc>
@@ -3259,22 +3298,25 @@
           <w:p>
             <w:pPr>
               <w:widowControl/>
-              <w:adjustRightInd w:val="0"/>
-              <w:snapToGrid w:val="0"/>
-              <w:spacing w:line="500" w:lineRule="exact"/>
-              <w:jc w:val="center"/>
-              <w:rPr>
-                <w:rFonts w:ascii="Times New Roman" w:hAnsi="Times New Roman"/>
-                <w:bCs/>
-                <w:color w:val="000000"/>
-                <w:kern w:val="0"/>
-                <w:sz w:val="24"/>
-                <w:szCs w:val="24"/>
-              </w:rPr>
-            </w:pPr>
-            <w:r>
-              <w:rPr>
-                <w:rFonts w:ascii="Times New Roman" w:hAnsi="Times New Roman" w:hint="eastAsia"/>
+              <w:tabs>
+                <w:tab w:val="left" w:pos="344"/>
+              </w:tabs>
+              <w:adjustRightInd w:val="0"/>
+              <w:snapToGrid w:val="0"/>
+              <w:spacing w:line="500" w:lineRule="exact"/>
+              <w:jc w:val="center"/>
+              <w:rPr>
+                <w:rFonts w:ascii="Times New Roman" w:hAnsi="Times New Roman"/>
+                <w:bCs/>
+                <w:color w:val="000000"/>
+                <w:kern w:val="0"/>
+                <w:sz w:val="24"/>
+                <w:szCs w:val="24"/>
+              </w:rPr>
+            </w:pPr>
+            <w:r>
+              <w:rPr>
+                <w:rFonts w:ascii="Times New Roman" w:hAnsi="Times New Roman"/>
                 <w:bCs/>
                 <w:color w:val="000000"/>
                 <w:kern w:val="0"/>
@@ -3316,7 +3358,7 @@
                 <w:sz w:val="24"/>
                 <w:szCs w:val="24"/>
               </w:rPr>
-              <w:t>受委托人身份证复印件</w:t>
+              <w:t>法人身份证复印件</w:t>
             </w:r>
           </w:p>
         </w:tc>
@@ -3428,32 +3470,28 @@
           <w:p>
             <w:pPr>
               <w:widowControl/>
-              <w:tabs>
-                <w:tab w:val="left" w:pos="344"/>
-              </w:tabs>
-              <w:adjustRightInd w:val="0"/>
-              <w:snapToGrid w:val="0"/>
-              <w:spacing w:line="500" w:lineRule="exact"/>
-              <w:jc w:val="left"/>
-              <w:rPr>
-                <w:rFonts w:ascii="Times New Roman" w:hAnsi="Times New Roman"/>
-                <w:bCs/>
-                <w:color w:val="000000"/>
-                <w:kern w:val="0"/>
-                <w:sz w:val="24"/>
-                <w:szCs w:val="24"/>
-              </w:rPr>
-            </w:pPr>
-            <w:r>
-              <w:rPr>
-                <w:rFonts w:ascii="Times New Roman" w:hAnsi="Times New Roman" w:hint="eastAsia"/>
-                <w:bCs/>
-                <w:color w:val="000000"/>
-                <w:kern w:val="0"/>
-                <w:sz w:val="24"/>
-                <w:szCs w:val="24"/>
-              </w:rPr>
-              <w:tab/>
+              <w:adjustRightInd w:val="0"/>
+              <w:snapToGrid w:val="0"/>
+              <w:spacing w:line="500" w:lineRule="exact"/>
+              <w:jc w:val="center"/>
+              <w:rPr>
+                <w:rFonts w:ascii="Times New Roman" w:hAnsi="Times New Roman"/>
+                <w:bCs/>
+                <w:color w:val="000000"/>
+                <w:kern w:val="0"/>
+                <w:sz w:val="24"/>
+                <w:szCs w:val="24"/>
+              </w:rPr>
+            </w:pPr>
+            <w:r>
+              <w:rPr>
+                <w:rFonts w:ascii="Times New Roman" w:hAnsi="Times New Roman"/>
+                <w:bCs/>
+                <w:color w:val="000000"/>
+                <w:kern w:val="0"/>
+                <w:sz w:val="24"/>
+                <w:szCs w:val="24"/>
+              </w:rPr>
               <w:t>8</w:t>
             </w:r>
           </w:p>
@@ -3616,7 +3654,7 @@
             </w:pPr>
             <w:r>
               <w:rPr>
-                <w:rFonts w:ascii="Times New Roman" w:hAnsi="Times New Roman" w:hint="eastAsia"/>
+                <w:rFonts w:ascii="Times New Roman" w:hAnsi="Times New Roman"/>
                 <w:bCs/>
                 <w:color w:val="000000"/>
                 <w:kern w:val="0"/>
@@ -3624,175 +3662,6 @@
                 <w:szCs w:val="24"/>
               </w:rPr>
               <w:t>9</w:t>
-            </w:r>
-          </w:p>
-        </w:tc>
-        <w:tc>
-          <w:tcPr>
-            <w:tcW w:w="3642" w:type="dxa"/>
-            <w:gridSpan w:val="5"/>
-            <w:vAlign w:val="center"/>
-          </w:tcPr>
-          <w:p>
-            <w:pPr>
-              <w:widowControl/>
-              <w:adjustRightInd w:val="0"/>
-              <w:snapToGrid w:val="0"/>
-              <w:spacing w:line="500" w:lineRule="exact"/>
-              <w:jc w:val="center"/>
-              <w:rPr>
-                <w:rFonts w:ascii="Times New Roman" w:hAnsi="Times New Roman"/>
-                <w:bCs/>
-                <w:color w:val="000000"/>
-                <w:kern w:val="0"/>
-                <w:sz w:val="24"/>
-                <w:szCs w:val="24"/>
-              </w:rPr>
-            </w:pPr>
-            <w:r>
-              <w:rPr>
-                <w:rFonts w:ascii="Times New Roman" w:hAnsi="Times New Roman" w:hint="eastAsia"/>
-                <w:bCs/>
-                <w:color w:val="000000"/>
-                <w:kern w:val="0"/>
-                <w:sz w:val="24"/>
-                <w:szCs w:val="24"/>
-              </w:rPr>
-              <w:t>法人身份证复印件</w:t>
-            </w:r>
-          </w:p>
-        </w:tc>
-        <w:tc>
-          <w:tcPr>
-            <w:tcW w:w="1763" w:type="dxa"/>
-            <w:gridSpan w:val="4"/>
-            <w:vAlign w:val="center"/>
-          </w:tcPr>
-          <w:p>
-            <w:pPr>
-              <w:widowControl/>
-              <w:adjustRightInd w:val="0"/>
-              <w:snapToGrid w:val="0"/>
-              <w:spacing w:line="500" w:lineRule="exact"/>
-              <w:jc w:val="center"/>
-              <w:rPr>
-                <w:rFonts w:ascii="Times New Roman" w:hAnsi="Times New Roman"/>
-                <w:bCs/>
-                <w:color w:val="000000"/>
-                <w:kern w:val="0"/>
-                <w:sz w:val="24"/>
-                <w:szCs w:val="24"/>
-              </w:rPr>
-            </w:pPr>
-            <w:r>
-              <w:rPr>
-                <w:rFonts w:ascii="Times New Roman" w:hAnsi="Times New Roman" w:hint="eastAsia"/>
-                <w:bCs/>
-                <w:color w:val="000000"/>
-                <w:kern w:val="0"/>
-                <w:sz w:val="24"/>
-                <w:szCs w:val="24"/>
-              </w:rPr>
-              <w:t>份</w:t>
-            </w:r>
-          </w:p>
-        </w:tc>
-        <w:tc>
-          <w:tcPr>
-            <w:tcW w:w="1559" w:type="dxa"/>
-            <w:gridSpan w:val="2"/>
-            <w:vAlign w:val="center"/>
-          </w:tcPr>
-          <w:p>
-            <w:pPr>
-              <w:widowControl/>
-              <w:adjustRightInd w:val="0"/>
-              <w:snapToGrid w:val="0"/>
-              <w:spacing w:line="500" w:lineRule="exact"/>
-              <w:jc w:val="center"/>
-              <w:rPr>
-                <w:rFonts w:ascii="Times New Roman" w:hAnsi="Times New Roman"/>
-                <w:bCs/>
-                <w:color w:val="000000"/>
-                <w:kern w:val="0"/>
-                <w:sz w:val="24"/>
-                <w:szCs w:val="24"/>
-              </w:rPr>
-            </w:pPr>
-            <w:r>
-              <w:rPr>
-                <w:rFonts w:ascii="Times New Roman" w:hAnsi="Times New Roman" w:hint="eastAsia"/>
-                <w:bCs/>
-                <w:color w:val="000000"/>
-                <w:kern w:val="0"/>
-                <w:sz w:val="24"/>
-                <w:szCs w:val="24"/>
-              </w:rPr>
-              <w:t>壹</w:t>
-            </w:r>
-          </w:p>
-        </w:tc>
-      </w:tr>
-      <w:tr>
-        <w:trPr>
-          <w:gridBefore w:val="1"/>
-          <w:wBefore w:w="10" w:type="dxa"/>
-          <w:trHeight w:val="521"/>
-        </w:trPr>
-        <w:tc>
-          <w:tcPr>
-            <w:tcW w:w="719" w:type="dxa"/>
-            <w:vMerge/>
-            <w:vAlign w:val="center"/>
-          </w:tcPr>
-          <w:p>
-            <w:pPr>
-              <w:widowControl/>
-              <w:adjustRightInd w:val="0"/>
-              <w:snapToGrid w:val="0"/>
-              <w:spacing w:line="500" w:lineRule="exact"/>
-              <w:jc w:val="center"/>
-              <w:rPr>
-                <w:rFonts w:ascii="Times New Roman" w:hAnsi="Times New Roman"/>
-                <w:color w:val="000000"/>
-                <w:kern w:val="0"/>
-                <w:sz w:val="24"/>
-                <w:szCs w:val="24"/>
-              </w:rPr>
-            </w:pPr>
-          </w:p>
-        </w:tc>
-        <w:tc>
-          <w:tcPr>
-            <w:tcW w:w="964" w:type="dxa"/>
-            <w:vAlign w:val="center"/>
-          </w:tcPr>
-          <w:p>
-            <w:pPr>
-              <w:widowControl/>
-              <w:adjustRightInd w:val="0"/>
-              <w:snapToGrid w:val="0"/>
-              <w:spacing w:line="500" w:lineRule="exact"/>
-              <w:jc w:val="center"/>
-              <w:rPr>
-                <w:rFonts w:ascii="Times New Roman" w:hAnsi="Times New Roman"/>
-                <w:bCs/>
-                <w:color w:val="000000"/>
-                <w:kern w:val="0"/>
-                <w:sz w:val="24"/>
-                <w:szCs w:val="24"/>
-              </w:rPr>
-            </w:pPr>
-            <w:r>
-              <w:rPr>
-                <w:rFonts w:ascii="Times New Roman" w:hAnsi="Times New Roman" w:hint="eastAsia"/>
-                <w:bCs/>
-                <w:color w:val="000000"/>
-                <w:kern w:val="0"/>
-                <w:sz w:val="24"/>
-                <w:szCs w:val="24"/>
-              </w:rPr>
-              <w:t>10</w:t>
             </w:r>
           </w:p>
         </w:tc>
@@ -3961,7 +3830,18 @@
                 <w:sz w:val="24"/>
                 <w:szCs w:val="24"/>
               </w:rPr>
-              <w:t>11</w:t>
+              <w:t>1</w:t>
+            </w:r>
+            <w:r>
+              <w:rPr>
+                <w:rFonts w:ascii="Times New Roman" w:hAnsi="Times New Roman"/>
+                <w:bCs/>
+                <w:color w:val="000000"/>
+                <w:kern w:val="0"/>
+                <w:sz w:val="24"/>
+                <w:szCs w:val="24"/>
+              </w:rPr>
+              <w:t>0</w:t>
             </w:r>
           </w:p>
         </w:tc>
@@ -3996,29 +3876,7 @@
                 <w:sz w:val="24"/>
                 <w:szCs w:val="24"/>
               </w:rPr>
-              <w:t>视听资料（光盘</w:t>
-            </w:r>
-            <w:r>
-              <w:rPr>
-                <w:rFonts w:ascii="Times New Roman" w:hAnsi="Times New Roman" w:hint="eastAsia"/>
-                <w:bCs/>
-                <w:color w:val="000000"/>
-                <w:kern w:val="0"/>
-                <w:sz w:val="24"/>
-                <w:szCs w:val="24"/>
-              </w:rPr>
-              <w:t xml:space="preserve"> </w:t>
-            </w:r>
-            <w:r>
-              <w:rPr>
-                <w:rFonts w:ascii="Times New Roman" w:hAnsi="Times New Roman" w:hint="eastAsia"/>
-                <w:bCs/>
-                <w:color w:val="000000"/>
-                <w:kern w:val="0"/>
-                <w:sz w:val="24"/>
-                <w:szCs w:val="24"/>
-              </w:rPr>
-              <w:t>）</w:t>
+              <w:t>视听资料（光盘）</w:t>
             </w:r>
           </w:p>
         </w:tc>
@@ -5042,7 +4900,6 @@
                 <w:sz w:val="24"/>
                 <w:szCs w:val="24"/>
               </w:rPr>
-              <w:lastRenderedPageBreak/>
               <w:t xml:space="preserve">                                        </w:t>
             </w:r>
             <w:r>

--- a/src/main/resources/docxTemplate/company/3.docx
+++ b/src/main/resources/docxTemplate/company/3.docx
@@ -1699,12 +1699,12 @@
             </w:r>
             <w:r>
               <w:rPr>
-                <w:rFonts w:ascii="Times New Roman" w:hAnsi="Times New Roman"/>
-                <w:kern w:val="0"/>
-                <w:sz w:val="24"/>
-                <w:szCs w:val="24"/>
-              </w:rPr>
-              <w:t>点</w:t>
+                <w:rFonts w:ascii="Times New Roman" w:hAnsi="Times New Roman" w:hint="eastAsia"/>
+                <w:kern w:val="0"/>
+                <w:sz w:val="24"/>
+                <w:szCs w:val="24"/>
+              </w:rPr>
+              <w:t>时</w:t>
             </w:r>
             <w:r>
               <w:rPr>
@@ -3358,7 +3358,29 @@
                 <w:sz w:val="24"/>
                 <w:szCs w:val="24"/>
               </w:rPr>
-              <w:t>法人身份证复印件</w:t>
+              <w:t>法</w:t>
+            </w:r>
+            <w:r>
+              <w:rPr>
+                <w:rFonts w:ascii="Times New Roman" w:hAnsi="Times New Roman" w:hint="eastAsia"/>
+                <w:bCs/>
+                <w:color w:val="000000"/>
+                <w:kern w:val="0"/>
+                <w:sz w:val="24"/>
+                <w:szCs w:val="24"/>
+              </w:rPr>
+              <w:t>定代表</w:t>
+            </w:r>
+            <w:r>
+              <w:rPr>
+                <w:rFonts w:ascii="Times New Roman" w:hAnsi="Times New Roman" w:hint="eastAsia"/>
+                <w:bCs/>
+                <w:color w:val="000000"/>
+                <w:kern w:val="0"/>
+                <w:sz w:val="24"/>
+                <w:szCs w:val="24"/>
+              </w:rPr>
+              <w:t>人身份证复印件</w:t>
             </w:r>
           </w:p>
         </w:tc>

--- a/src/main/resources/docxTemplate/company/3.docx
+++ b/src/main/resources/docxTemplate/company/3.docx
@@ -1,6 +1,6 @@
 
 <file path=word/document.xml><?xml version="1.0" encoding="utf-8"?>
-<w:document xmlns:wpc="http://schemas.microsoft.com/office/word/2010/wordprocessingCanvas" xmlns:cx="http://schemas.microsoft.com/office/drawing/2014/chartex" xmlns:cx1="http://schemas.microsoft.com/office/drawing/2015/9/8/chartex" xmlns:cx2="http://schemas.microsoft.com/office/drawing/2015/10/21/chartex" xmlns:cx3="http://schemas.microsoft.com/office/drawing/2016/5/9/chartex" xmlns:cx4="http://schemas.microsoft.com/office/drawing/2016/5/10/chartex" xmlns:cx5="http://schemas.microsoft.com/office/drawing/2016/5/11/chartex" xmlns:cx6="http://schemas.microsoft.com/office/drawing/2016/5/12/chartex" xmlns:cx7="http://schemas.microsoft.com/office/drawing/2016/5/13/chartex" xmlns:cx8="http://schemas.microsoft.com/office/drawing/2016/5/14/chartex" xmlns:mc="http://schemas.openxmlformats.org/markup-compatibility/2006" xmlns:aink="http://schemas.microsoft.com/office/drawing/2016/ink" xmlns:am3d="http://schemas.microsoft.com/office/drawing/2017/model3d" xmlns:o="urn:schemas-microsoft-com:office:office" xmlns:oel="http://schemas.microsoft.com/office/2019/extlst" xmlns:r="http://schemas.openxmlformats.org/officeDocument/2006/relationships" xmlns:m="http://schemas.openxmlformats.org/officeDocument/2006/math" xmlns:v="urn:schemas-microsoft-com:vml" xmlns:wp14="http://schemas.microsoft.com/office/word/2010/wordprocessingDrawing" xmlns:wp="http://schemas.openxmlformats.org/drawingml/2006/wordprocessingDrawing" xmlns:w10="urn:schemas-microsoft-com:office:word" xmlns:w="http://schemas.openxmlformats.org/wordprocessingml/2006/main" xmlns:w14="http://schemas.microsoft.com/office/word/2010/wordml" xmlns:w15="http://schemas.microsoft.com/office/word/2012/wordml" xmlns:w16cex="http://schemas.microsoft.com/office/word/2018/wordml/cex" xmlns:w16cid="http://schemas.microsoft.com/office/word/2016/wordml/cid" xmlns:w16="http://schemas.microsoft.com/office/word/2018/wordml" xmlns:w16sdtdh="http://schemas.microsoft.com/office/word/2020/wordml/sdtdatahash" xmlns:w16se="http://schemas.microsoft.com/office/word/2015/wordml/symex" xmlns:wpg="http://schemas.microsoft.com/office/word/2010/wordprocessingGroup" xmlns:wpi="http://schemas.microsoft.com/office/word/2010/wordprocessingInk" xmlns:wne="http://schemas.microsoft.com/office/word/2006/wordml" xmlns:wps="http://schemas.microsoft.com/office/word/2010/wordprocessingShape" mc:Ignorable="w14 w15 w16se w16cid w16 w16cex w16sdtdh wp14">
+<w:document xmlns:wpc="http://schemas.microsoft.com/office/word/2010/wordprocessingCanvas" xmlns:cx="http://schemas.microsoft.com/office/drawing/2014/chartex" xmlns:mc="http://schemas.openxmlformats.org/markup-compatibility/2006" xmlns:o="urn:schemas-microsoft-com:office:office" xmlns:r="http://schemas.openxmlformats.org/officeDocument/2006/relationships" xmlns:m="http://schemas.openxmlformats.org/officeDocument/2006/math" xmlns:v="urn:schemas-microsoft-com:vml" xmlns:wp14="http://schemas.microsoft.com/office/word/2010/wordprocessingDrawing" xmlns:wp="http://schemas.openxmlformats.org/drawingml/2006/wordprocessingDrawing" xmlns:w10="urn:schemas-microsoft-com:office:word" xmlns:w="http://schemas.openxmlformats.org/wordprocessingml/2006/main" xmlns:w14="http://schemas.microsoft.com/office/word/2010/wordml" xmlns:w15="http://schemas.microsoft.com/office/word/2012/wordml" xmlns:w16se="http://schemas.microsoft.com/office/word/2015/wordml/symex" xmlns:wpg="http://schemas.microsoft.com/office/word/2010/wordprocessingGroup" xmlns:wpi="http://schemas.microsoft.com/office/word/2010/wordprocessingInk" xmlns:wne="http://schemas.microsoft.com/office/word/2006/wordml" xmlns:wps="http://schemas.microsoft.com/office/word/2010/wordprocessingShape" mc:Ignorable="w14 w15 w16se wp14">
   <w:body>
     <w:p>
       <w:pPr>
@@ -123,7 +123,6 @@
       <w:r>
         <w:rPr>
           <w:rFonts w:ascii="宋体" w:hAnsi="宋体"/>
-          <w:color w:val="FF0000"/>
           <w:kern w:val="0"/>
           <w:sz w:val="24"/>
           <w:szCs w:val="24"/>
@@ -134,13 +133,23 @@
       <w:r>
         <w:rPr>
           <w:rFonts w:ascii="宋体" w:hAnsi="宋体" w:hint="eastAsia"/>
+          <w:kern w:val="0"/>
+          <w:sz w:val="24"/>
+          <w:szCs w:val="24"/>
+          <w:u w:val="single"/>
+        </w:rPr>
+        <w:t>涉</w:t>
+      </w:r>
+      <w:r>
+        <w:rPr>
+          <w:rFonts w:ascii="宋体" w:hAnsi="宋体" w:hint="eastAsia"/>
           <w:color w:val="000000"/>
           <w:kern w:val="0"/>
           <w:sz w:val="24"/>
           <w:szCs w:val="24"/>
           <w:u w:val="single"/>
         </w:rPr>
-        <w:t>涉嫌违法超限超载运输案</w:t>
+        <w:t>嫌违法超限超载运输案</w:t>
       </w:r>
     </w:p>
     <w:tbl>
@@ -1868,56 +1877,29 @@
                 <w:sz w:val="24"/>
                 <w:szCs w:val="24"/>
               </w:rPr>
-              <w:t>称重检测，车货总质量为</w:t>
-            </w:r>
-            <w:r>
-              <w:rPr>
-                <w:rFonts w:ascii="Times New Roman" w:eastAsia="仿宋" w:hAnsi="宋体"/>
-                <w:kern w:val="0"/>
-                <w:sz w:val="24"/>
-                <w:szCs w:val="24"/>
-              </w:rPr>
-              <w:t>$</w:t>
-            </w:r>
-            <w:r>
-              <w:rPr>
-                <w:rFonts w:ascii="Times New Roman" w:hAnsi="Times New Roman"/>
-                <w:kern w:val="0"/>
-                <w:sz w:val="24"/>
-                <w:szCs w:val="24"/>
-              </w:rPr>
-              <w:t>{totalWeight}</w:t>
-            </w:r>
-            <w:r>
-              <w:rPr>
-                <w:rFonts w:ascii="宋体" w:hAnsi="宋体" w:cs="宋体" w:hint="eastAsia"/>
-                <w:kern w:val="0"/>
-                <w:sz w:val="24"/>
-                <w:szCs w:val="24"/>
-              </w:rPr>
-              <w:t>吨，超限</w:t>
-            </w:r>
-            <w:r>
-              <w:rPr>
-                <w:rFonts w:ascii="Times New Roman" w:eastAsia="仿宋" w:hAnsi="宋体"/>
-                <w:kern w:val="0"/>
-                <w:sz w:val="24"/>
-                <w:szCs w:val="24"/>
-              </w:rPr>
-              <w:t>$</w:t>
-            </w:r>
-            <w:r>
-              <w:rPr>
-                <w:rFonts w:ascii="Times New Roman" w:hAnsi="Times New Roman"/>
-                <w:kern w:val="0"/>
-                <w:sz w:val="24"/>
-                <w:szCs w:val="24"/>
-              </w:rPr>
-              <w:t>{outWeight}</w:t>
-            </w:r>
-            <w:r>
-              <w:rPr>
-                <w:rFonts w:ascii="宋体" w:hAnsi="宋体" w:cs="宋体" w:hint="eastAsia"/>
+              <w:t>称重检测，</w:t>
+            </w:r>
+            <w:r>
+              <w:rPr>
+                <w:rFonts w:ascii="Times New Roman" w:hAnsi="Times New Roman"/>
+                <w:kern w:val="0"/>
+                <w:sz w:val="24"/>
+                <w:szCs w:val="24"/>
+              </w:rPr>
+              <w:t>车货总质量为</w:t>
+            </w:r>
+            <w:r>
+              <w:rPr>
+                <w:rFonts w:ascii="Times New Roman" w:hAnsi="Times New Roman" w:hint="eastAsia"/>
+                <w:kern w:val="0"/>
+                <w:sz w:val="24"/>
+                <w:szCs w:val="24"/>
+              </w:rPr>
+              <w:t>${totalWeight}</w:t>
+            </w:r>
+            <w:r>
+              <w:rPr>
+                <w:rFonts w:ascii="Times New Roman" w:hAnsi="Times New Roman" w:hint="eastAsia"/>
                 <w:kern w:val="0"/>
                 <w:sz w:val="24"/>
                 <w:szCs w:val="24"/>
@@ -1931,11 +1913,67 @@
                 <w:sz w:val="24"/>
                 <w:szCs w:val="24"/>
               </w:rPr>
+              <w:t>，</w:t>
+            </w:r>
+            <w:bookmarkStart w:id="0" w:name="_GoBack"/>
+            <w:bookmarkEnd w:id="0"/>
+            <w:r>
+              <w:rPr>
+                <w:rFonts w:ascii="Times New Roman" w:hAnsi="Times New Roman"/>
+                <w:kern w:val="0"/>
+                <w:sz w:val="24"/>
+                <w:szCs w:val="24"/>
+              </w:rPr>
+              <w:t>扣除</w:t>
+            </w:r>
+            <w:r>
+              <w:rPr>
+                <w:rFonts w:ascii="Times New Roman" w:hAnsi="Times New Roman"/>
+                <w:kern w:val="0"/>
+                <w:sz w:val="24"/>
+                <w:szCs w:val="24"/>
+              </w:rPr>
+              <w:t>5%</w:t>
+            </w:r>
+            <w:r>
+              <w:rPr>
+                <w:rFonts w:ascii="Times New Roman" w:hAnsi="Times New Roman"/>
+                <w:kern w:val="0"/>
+                <w:sz w:val="24"/>
+                <w:szCs w:val="24"/>
+              </w:rPr>
+              <w:t>计重误差，超限</w:t>
+            </w:r>
+            <w:r>
+              <w:rPr>
+                <w:rFonts w:ascii="Times New Roman" w:hAnsi="Times New Roman"/>
+                <w:kern w:val="0"/>
+                <w:sz w:val="24"/>
+                <w:szCs w:val="24"/>
+              </w:rPr>
+              <w:t>${outWeight}</w:t>
+            </w:r>
+            <w:r>
+              <w:rPr>
+                <w:rFonts w:ascii="Times New Roman" w:hAnsi="Times New Roman"/>
+                <w:kern w:val="0"/>
+                <w:sz w:val="24"/>
+                <w:szCs w:val="24"/>
+              </w:rPr>
+              <w:t>吨</w:t>
+            </w:r>
+            <w:r>
+              <w:rPr>
+                <w:rFonts w:ascii="Times New Roman" w:hAnsi="Times New Roman"/>
+                <w:kern w:val="0"/>
+                <w:sz w:val="24"/>
+                <w:szCs w:val="24"/>
+              </w:rPr>
               <w:t>。</w:t>
             </w:r>
             <w:r>
               <w:rPr>
-                <w:rFonts w:hint="eastAsia"/>
+                <w:rFonts w:ascii="Times New Roman" w:hAnsi="Times New Roman"/>
                 <w:sz w:val="24"/>
                 <w:szCs w:val="24"/>
               </w:rPr>
@@ -1943,8 +1981,7 @@
             </w:r>
             <w:r>
               <w:rPr>
-                <w:rFonts w:ascii="宋体" w:hAnsi="宋体"/>
-                <w:color w:val="FF0000"/>
+                <w:rFonts w:ascii="Times New Roman" w:hAnsi="Times New Roman"/>
                 <w:kern w:val="0"/>
                 <w:sz w:val="24"/>
                 <w:szCs w:val="24"/>
@@ -1953,7 +1990,7 @@
             </w:r>
             <w:r>
               <w:rPr>
-                <w:rFonts w:hint="eastAsia"/>
+                <w:rFonts w:ascii="Times New Roman" w:hAnsi="Times New Roman"/>
                 <w:sz w:val="24"/>
                 <w:szCs w:val="24"/>
               </w:rPr>
@@ -1961,8 +1998,7 @@
             </w:r>
             <w:r>
               <w:rPr>
-                <w:rFonts w:ascii="宋体" w:hAnsi="宋体"/>
-                <w:color w:val="FF0000"/>
+                <w:rFonts w:ascii="Times New Roman" w:hAnsi="Times New Roman"/>
                 <w:kern w:val="0"/>
                 <w:sz w:val="24"/>
                 <w:szCs w:val="24"/>
@@ -1971,51 +2007,39 @@
             </w:r>
             <w:r>
               <w:rPr>
-                <w:rFonts w:ascii="宋体" w:hAnsi="宋体" w:hint="eastAsia"/>
-                <w:kern w:val="0"/>
-                <w:sz w:val="24"/>
-                <w:szCs w:val="24"/>
-              </w:rPr>
-              <w:t>的</w:t>
-            </w:r>
-            <w:r>
-              <w:rPr>
-                <w:rFonts w:ascii="宋体" w:hAnsi="宋体" w:hint="eastAsia"/>
-                <w:color w:val="FF0000"/>
-                <w:kern w:val="0"/>
-                <w:sz w:val="24"/>
-                <w:szCs w:val="24"/>
-              </w:rPr>
-              <w:t>受委托人</w:t>
-            </w:r>
-            <w:r>
-              <w:rPr>
-                <w:rFonts w:ascii="宋体" w:hAnsi="宋体"/>
-                <w:color w:val="FF0000"/>
-                <w:kern w:val="0"/>
-                <w:sz w:val="24"/>
-                <w:szCs w:val="24"/>
-              </w:rPr>
-              <w:t>${</w:t>
-            </w:r>
-            <w:r>
-              <w:rPr>
-                <w:rFonts w:ascii="宋体" w:hAnsi="宋体"/>
-                <w:color w:val="FF0000"/>
-                <w:kern w:val="0"/>
-                <w:sz w:val="24"/>
-                <w:szCs w:val="24"/>
-              </w:rPr>
-              <w:t>personName}</w:t>
-            </w:r>
-            <w:r>
-              <w:rPr>
-                <w:rFonts w:ascii="Times New Roman" w:hAnsi="Times New Roman" w:hint="eastAsia"/>
-                <w:kern w:val="0"/>
-                <w:sz w:val="24"/>
-                <w:szCs w:val="24"/>
-              </w:rPr>
-              <w:t>对称重检测数据、照片及视频等资料予以认可，并签字确认属实。</w:t>
+                <w:rFonts w:ascii="Times New Roman" w:hAnsi="Times New Roman"/>
+                <w:kern w:val="0"/>
+                <w:sz w:val="24"/>
+                <w:szCs w:val="24"/>
+              </w:rPr>
+              <w:t>的受委托人</w:t>
+            </w:r>
+            <w:r>
+              <w:rPr>
+                <w:rFonts w:ascii="Times New Roman" w:hAnsi="Times New Roman"/>
+                <w:kern w:val="0"/>
+                <w:sz w:val="24"/>
+                <w:szCs w:val="24"/>
+              </w:rPr>
+              <w:t>${personName}</w:t>
+            </w:r>
+            <w:r>
+              <w:rPr>
+                <w:rFonts w:ascii="Times New Roman" w:hAnsi="Times New Roman"/>
+                <w:kern w:val="0"/>
+                <w:sz w:val="24"/>
+                <w:szCs w:val="24"/>
+              </w:rPr>
+              <w:t>对</w:t>
+            </w:r>
+            <w:r>
+              <w:rPr>
+                <w:rFonts w:ascii="Times New Roman" w:hAnsi="Times New Roman" w:hint="eastAsia"/>
+                <w:kern w:val="0"/>
+                <w:sz w:val="24"/>
+                <w:szCs w:val="24"/>
+              </w:rPr>
+              <w:t>称重检测数据、照片及视频等资料予以认可，并签字确认属实。</w:t>
             </w:r>
           </w:p>
         </w:tc>
@@ -4037,51 +4061,153 @@
             <w:r>
               <w:rPr>
                 <w:rFonts w:ascii="宋体" w:hAnsi="宋体"/>
+                <w:kern w:val="0"/>
+                <w:sz w:val="24"/>
+                <w:szCs w:val="24"/>
+              </w:rPr>
+              <w:t>${companyName}</w:t>
+            </w:r>
+            <w:r>
+              <w:rPr>
+                <w:rFonts w:ascii="宋体" w:hAnsi="宋体" w:hint="eastAsia"/>
+                <w:kern w:val="0"/>
+                <w:sz w:val="24"/>
+                <w:szCs w:val="24"/>
+              </w:rPr>
+              <w:t>涉嫌违</w:t>
+            </w:r>
+            <w:r>
+              <w:rPr>
+                <w:rFonts w:ascii="宋体" w:hAnsi="宋体" w:hint="eastAsia"/>
+                <w:color w:val="000000"/>
+                <w:kern w:val="0"/>
+                <w:sz w:val="24"/>
+                <w:szCs w:val="24"/>
+              </w:rPr>
+              <w:t>法超限超载运输</w:t>
+            </w:r>
+            <w:r>
+              <w:rPr>
+                <w:rFonts w:ascii="Times New Roman" w:hAnsi="Times New Roman"/>
+                <w:color w:val="000000"/>
+                <w:kern w:val="0"/>
+                <w:sz w:val="24"/>
+                <w:szCs w:val="24"/>
+              </w:rPr>
+              <w:t>的事实清楚</w:t>
+            </w:r>
+            <w:r>
+              <w:rPr>
+                <w:rFonts w:ascii="Times New Roman" w:hAnsi="Times New Roman" w:hint="eastAsia"/>
+                <w:color w:val="000000"/>
+                <w:kern w:val="0"/>
+                <w:sz w:val="24"/>
+                <w:szCs w:val="24"/>
+              </w:rPr>
+              <w:t>，违反了</w:t>
+            </w:r>
+            <w:r>
+              <w:rPr>
+                <w:rFonts w:ascii="Times New Roman" w:hAnsi="Times New Roman" w:hint="eastAsia"/>
+                <w:kern w:val="0"/>
+                <w:sz w:val="24"/>
+                <w:szCs w:val="24"/>
+              </w:rPr>
+              <w:t>《公路安全保护条例》第三十三条和《超限运输车辆行驶公路管理规定》（交通运输部令</w:t>
+            </w:r>
+            <w:r>
+              <w:rPr>
+                <w:rFonts w:ascii="Times New Roman" w:hAnsi="Times New Roman" w:hint="eastAsia"/>
+                <w:kern w:val="0"/>
+                <w:sz w:val="24"/>
+                <w:szCs w:val="24"/>
+              </w:rPr>
+              <w:t>2016</w:t>
+            </w:r>
+            <w:r>
+              <w:rPr>
+                <w:rFonts w:ascii="Times New Roman" w:hAnsi="Times New Roman" w:hint="eastAsia"/>
+                <w:kern w:val="0"/>
+                <w:sz w:val="24"/>
+                <w:szCs w:val="24"/>
+              </w:rPr>
+              <w:t>年第</w:t>
+            </w:r>
+            <w:r>
+              <w:rPr>
+                <w:rFonts w:ascii="Times New Roman" w:hAnsi="Times New Roman" w:hint="eastAsia"/>
+                <w:kern w:val="0"/>
+                <w:sz w:val="24"/>
+                <w:szCs w:val="24"/>
+              </w:rPr>
+              <w:t>62</w:t>
+            </w:r>
+            <w:r>
+              <w:rPr>
+                <w:rFonts w:ascii="Times New Roman" w:hAnsi="Times New Roman" w:hint="eastAsia"/>
+                <w:kern w:val="0"/>
+                <w:sz w:val="24"/>
+                <w:szCs w:val="24"/>
+              </w:rPr>
+              <w:t>号）第三条</w:t>
+            </w:r>
+            <w:r>
+              <w:rPr>
+                <w:rFonts w:ascii="Times New Roman" w:hAnsi="Times New Roman" w:hint="eastAsia"/>
                 <w:color w:val="FF0000"/>
                 <w:kern w:val="0"/>
                 <w:sz w:val="24"/>
                 <w:szCs w:val="24"/>
               </w:rPr>
-              <w:t>${companyName}</w:t>
-            </w:r>
-            <w:r>
-              <w:rPr>
-                <w:rFonts w:ascii="宋体" w:hAnsi="宋体" w:hint="eastAsia"/>
-                <w:color w:val="000000"/>
-                <w:kern w:val="0"/>
-                <w:sz w:val="24"/>
-                <w:szCs w:val="24"/>
-              </w:rPr>
-              <w:t>涉嫌违法超限超载运输</w:t>
-            </w:r>
-            <w:r>
-              <w:rPr>
-                <w:rFonts w:ascii="Times New Roman" w:hAnsi="Times New Roman"/>
-                <w:color w:val="000000"/>
-                <w:kern w:val="0"/>
-                <w:sz w:val="24"/>
-                <w:szCs w:val="24"/>
-              </w:rPr>
-              <w:t>的事实清楚</w:t>
-            </w:r>
-            <w:r>
-              <w:rPr>
-                <w:rFonts w:ascii="Times New Roman" w:hAnsi="Times New Roman" w:hint="eastAsia"/>
-                <w:color w:val="000000"/>
-                <w:kern w:val="0"/>
-                <w:sz w:val="24"/>
-                <w:szCs w:val="24"/>
-              </w:rPr>
-              <w:t>，违反了</w:t>
-            </w:r>
-            <w:r>
-              <w:rPr>
-                <w:rFonts w:ascii="Times New Roman" w:hAnsi="Times New Roman" w:hint="eastAsia"/>
-                <w:kern w:val="0"/>
-                <w:sz w:val="24"/>
-                <w:szCs w:val="24"/>
-              </w:rPr>
-              <w:t>《公路安全保护条例》第三十三条和《超限运输车辆行驶公路管理规定》（交通运输部令</w:t>
+              <w:t>、第六条、第四十七条第（一）项、第五十条</w:t>
+            </w:r>
+            <w:r>
+              <w:rPr>
+                <w:rFonts w:ascii="Times New Roman" w:hAnsi="Times New Roman" w:hint="eastAsia"/>
+                <w:kern w:val="0"/>
+                <w:sz w:val="24"/>
+                <w:szCs w:val="24"/>
+              </w:rPr>
+              <w:t>的规定</w:t>
+            </w:r>
+            <w:r>
+              <w:rPr>
+                <w:rFonts w:ascii="Times New Roman" w:hAnsi="Times New Roman"/>
+                <w:color w:val="000000"/>
+                <w:kern w:val="0"/>
+                <w:sz w:val="24"/>
+                <w:szCs w:val="24"/>
+              </w:rPr>
+              <w:t>，</w:t>
+            </w:r>
+            <w:r>
+              <w:rPr>
+                <w:rFonts w:ascii="Times New Roman" w:hAnsi="Times New Roman" w:hint="eastAsia"/>
+                <w:color w:val="000000"/>
+                <w:kern w:val="0"/>
+                <w:sz w:val="24"/>
+                <w:szCs w:val="24"/>
+              </w:rPr>
+              <w:t>建议</w:t>
+            </w:r>
+            <w:r>
+              <w:rPr>
+                <w:rFonts w:ascii="Times New Roman" w:hAnsi="Times New Roman"/>
+                <w:color w:val="000000"/>
+                <w:kern w:val="0"/>
+                <w:sz w:val="24"/>
+                <w:szCs w:val="24"/>
+              </w:rPr>
+              <w:t>依照</w:t>
+            </w:r>
+            <w:r>
+              <w:rPr>
+                <w:rFonts w:ascii="Times New Roman" w:hAnsi="Times New Roman" w:hint="eastAsia"/>
+                <w:kern w:val="0"/>
+                <w:sz w:val="24"/>
+                <w:szCs w:val="24"/>
+              </w:rPr>
+              <w:t>《公路安全保护条例》第六十四条和《超限运输车辆行驶公路管理规定》（交通运输部令</w:t>
             </w:r>
             <w:r>
               <w:rPr>
@@ -4117,100 +4243,6 @@
                 <w:sz w:val="24"/>
                 <w:szCs w:val="24"/>
               </w:rPr>
-              <w:t>号）第三条</w:t>
-            </w:r>
-            <w:r>
-              <w:rPr>
-                <w:rFonts w:ascii="Times New Roman" w:hAnsi="Times New Roman" w:hint="eastAsia"/>
-                <w:color w:val="FF0000"/>
-                <w:kern w:val="0"/>
-                <w:sz w:val="24"/>
-                <w:szCs w:val="24"/>
-              </w:rPr>
-              <w:t>、第六条、第四十七条第（一）项、第五十条</w:t>
-            </w:r>
-            <w:r>
-              <w:rPr>
-                <w:rFonts w:ascii="Times New Roman" w:hAnsi="Times New Roman" w:hint="eastAsia"/>
-                <w:kern w:val="0"/>
-                <w:sz w:val="24"/>
-                <w:szCs w:val="24"/>
-              </w:rPr>
-              <w:t>的规定</w:t>
-            </w:r>
-            <w:r>
-              <w:rPr>
-                <w:rFonts w:ascii="Times New Roman" w:hAnsi="Times New Roman"/>
-                <w:color w:val="000000"/>
-                <w:kern w:val="0"/>
-                <w:sz w:val="24"/>
-                <w:szCs w:val="24"/>
-              </w:rPr>
-              <w:t>，</w:t>
-            </w:r>
-            <w:r>
-              <w:rPr>
-                <w:rFonts w:ascii="Times New Roman" w:hAnsi="Times New Roman" w:hint="eastAsia"/>
-                <w:color w:val="000000"/>
-                <w:kern w:val="0"/>
-                <w:sz w:val="24"/>
-                <w:szCs w:val="24"/>
-              </w:rPr>
-              <w:t>建议</w:t>
-            </w:r>
-            <w:r>
-              <w:rPr>
-                <w:rFonts w:ascii="Times New Roman" w:hAnsi="Times New Roman"/>
-                <w:color w:val="000000"/>
-                <w:kern w:val="0"/>
-                <w:sz w:val="24"/>
-                <w:szCs w:val="24"/>
-              </w:rPr>
-              <w:t>依照</w:t>
-            </w:r>
-            <w:r>
-              <w:rPr>
-                <w:rFonts w:ascii="Times New Roman" w:hAnsi="Times New Roman" w:hint="eastAsia"/>
-                <w:kern w:val="0"/>
-                <w:sz w:val="24"/>
-                <w:szCs w:val="24"/>
-              </w:rPr>
-              <w:t>《公路安全保护条例》第六十四条和《超限运输车辆行驶公路管理规定》（交通运输部令</w:t>
-            </w:r>
-            <w:r>
-              <w:rPr>
-                <w:rFonts w:ascii="Times New Roman" w:hAnsi="Times New Roman" w:hint="eastAsia"/>
-                <w:kern w:val="0"/>
-                <w:sz w:val="24"/>
-                <w:szCs w:val="24"/>
-              </w:rPr>
-              <w:t>2016</w:t>
-            </w:r>
-            <w:r>
-              <w:rPr>
-                <w:rFonts w:ascii="Times New Roman" w:hAnsi="Times New Roman" w:hint="eastAsia"/>
-                <w:kern w:val="0"/>
-                <w:sz w:val="24"/>
-                <w:szCs w:val="24"/>
-              </w:rPr>
-              <w:t>年第</w:t>
-            </w:r>
-            <w:r>
-              <w:rPr>
-                <w:rFonts w:ascii="Times New Roman" w:hAnsi="Times New Roman" w:hint="eastAsia"/>
-                <w:kern w:val="0"/>
-                <w:sz w:val="24"/>
-                <w:szCs w:val="24"/>
-              </w:rPr>
-              <w:t>62</w:t>
-            </w:r>
-            <w:r>
-              <w:rPr>
-                <w:rFonts w:ascii="Times New Roman" w:hAnsi="Times New Roman" w:hint="eastAsia"/>
-                <w:kern w:val="0"/>
-                <w:sz w:val="24"/>
-                <w:szCs w:val="24"/>
-              </w:rPr>
               <w:t>号）第四十三条第一款第（二）项规</w:t>
             </w:r>
             <w:r>
@@ -4231,7 +4263,16 @@
                 <w:sz w:val="24"/>
                 <w:szCs w:val="24"/>
               </w:rPr>
-              <w:t>给予罚款</w:t>
+              <w:t>给予罚</w:t>
+            </w:r>
+            <w:r>
+              <w:rPr>
+                <w:rFonts w:ascii="Times New Roman" w:hAnsi="Times New Roman" w:hint="eastAsia"/>
+                <w:kern w:val="0"/>
+                <w:sz w:val="24"/>
+                <w:szCs w:val="24"/>
+              </w:rPr>
+              <w:t>款</w:t>
             </w:r>
             <w:r>
               <w:rPr>
@@ -4263,7 +4304,6 @@
             <w:r>
               <w:rPr>
                 <w:rFonts w:ascii="Times New Roman" w:hAnsi="Times New Roman" w:hint="eastAsia"/>
-                <w:color w:val="000000" w:themeColor="text1"/>
                 <w:kern w:val="0"/>
                 <w:sz w:val="24"/>
                 <w:szCs w:val="24"/>
@@ -5020,7 +5060,7 @@
 </file>
 
 <file path=word/endnotes.xml><?xml version="1.0" encoding="utf-8"?>
-<w:endnotes xmlns:wpc="http://schemas.microsoft.com/office/word/2010/wordprocessingCanvas" xmlns:cx="http://schemas.microsoft.com/office/drawing/2014/chartex" xmlns:cx1="http://schemas.microsoft.com/office/drawing/2015/9/8/chartex" xmlns:cx2="http://schemas.microsoft.com/office/drawing/2015/10/21/chartex" xmlns:cx3="http://schemas.microsoft.com/office/drawing/2016/5/9/chartex" xmlns:cx4="http://schemas.microsoft.com/office/drawing/2016/5/10/chartex" xmlns:cx5="http://schemas.microsoft.com/office/drawing/2016/5/11/chartex" xmlns:cx6="http://schemas.microsoft.com/office/drawing/2016/5/12/chartex" xmlns:cx7="http://schemas.microsoft.com/office/drawing/2016/5/13/chartex" xmlns:cx8="http://schemas.microsoft.com/office/drawing/2016/5/14/chartex" xmlns:mc="http://schemas.openxmlformats.org/markup-compatibility/2006" xmlns:aink="http://schemas.microsoft.com/office/drawing/2016/ink" xmlns:am3d="http://schemas.microsoft.com/office/drawing/2017/model3d" xmlns:o="urn:schemas-microsoft-com:office:office" xmlns:oel="http://schemas.microsoft.com/office/2019/extlst" xmlns:r="http://schemas.openxmlformats.org/officeDocument/2006/relationships" xmlns:m="http://schemas.openxmlformats.org/officeDocument/2006/math" xmlns:v="urn:schemas-microsoft-com:vml" xmlns:wp14="http://schemas.microsoft.com/office/word/2010/wordprocessingDrawing" xmlns:wp="http://schemas.openxmlformats.org/drawingml/2006/wordprocessingDrawing" xmlns:w10="urn:schemas-microsoft-com:office:word" xmlns:w="http://schemas.openxmlformats.org/wordprocessingml/2006/main" xmlns:w14="http://schemas.microsoft.com/office/word/2010/wordml" xmlns:w15="http://schemas.microsoft.com/office/word/2012/wordml" xmlns:w16cex="http://schemas.microsoft.com/office/word/2018/wordml/cex" xmlns:w16cid="http://schemas.microsoft.com/office/word/2016/wordml/cid" xmlns:w16="http://schemas.microsoft.com/office/word/2018/wordml" xmlns:w16sdtdh="http://schemas.microsoft.com/office/word/2020/wordml/sdtdatahash" xmlns:w16se="http://schemas.microsoft.com/office/word/2015/wordml/symex" xmlns:wpg="http://schemas.microsoft.com/office/word/2010/wordprocessingGroup" xmlns:wpi="http://schemas.microsoft.com/office/word/2010/wordprocessingInk" xmlns:wne="http://schemas.microsoft.com/office/word/2006/wordml" xmlns:wps="http://schemas.microsoft.com/office/word/2010/wordprocessingShape" mc:Ignorable="w14 w15 w16se w16cid w16 w16cex w16sdtdh wp14">
+<w:endnotes xmlns:wpc="http://schemas.microsoft.com/office/word/2010/wordprocessingCanvas" xmlns:cx="http://schemas.microsoft.com/office/drawing/2014/chartex" xmlns:mc="http://schemas.openxmlformats.org/markup-compatibility/2006" xmlns:o="urn:schemas-microsoft-com:office:office" xmlns:r="http://schemas.openxmlformats.org/officeDocument/2006/relationships" xmlns:m="http://schemas.openxmlformats.org/officeDocument/2006/math" xmlns:v="urn:schemas-microsoft-com:vml" xmlns:wp14="http://schemas.microsoft.com/office/word/2010/wordprocessingDrawing" xmlns:wp="http://schemas.openxmlformats.org/drawingml/2006/wordprocessingDrawing" xmlns:w10="urn:schemas-microsoft-com:office:word" xmlns:w="http://schemas.openxmlformats.org/wordprocessingml/2006/main" xmlns:w14="http://schemas.microsoft.com/office/word/2010/wordml" xmlns:w15="http://schemas.microsoft.com/office/word/2012/wordml" xmlns:w16se="http://schemas.microsoft.com/office/word/2015/wordml/symex" xmlns:wpg="http://schemas.microsoft.com/office/word/2010/wordprocessingGroup" xmlns:wpi="http://schemas.microsoft.com/office/word/2010/wordprocessingInk" xmlns:wne="http://schemas.microsoft.com/office/word/2006/wordml" xmlns:wps="http://schemas.microsoft.com/office/word/2010/wordprocessingShape" mc:Ignorable="w14 w15 w16se wp14">
   <w:endnote w:type="separator" w:id="-1">
     <w:p>
       <w:r>
@@ -5039,7 +5079,7 @@
 </file>
 
 <file path=word/footnotes.xml><?xml version="1.0" encoding="utf-8"?>
-<w:footnotes xmlns:wpc="http://schemas.microsoft.com/office/word/2010/wordprocessingCanvas" xmlns:cx="http://schemas.microsoft.com/office/drawing/2014/chartex" xmlns:cx1="http://schemas.microsoft.com/office/drawing/2015/9/8/chartex" xmlns:cx2="http://schemas.microsoft.com/office/drawing/2015/10/21/chartex" xmlns:cx3="http://schemas.microsoft.com/office/drawing/2016/5/9/chartex" xmlns:cx4="http://schemas.microsoft.com/office/drawing/2016/5/10/chartex" xmlns:cx5="http://schemas.microsoft.com/office/drawing/2016/5/11/chartex" xmlns:cx6="http://schemas.microsoft.com/office/drawing/2016/5/12/chartex" xmlns:cx7="http://schemas.microsoft.com/office/drawing/2016/5/13/chartex" xmlns:cx8="http://schemas.microsoft.com/office/drawing/2016/5/14/chartex" xmlns:mc="http://schemas.openxmlformats.org/markup-compatibility/2006" xmlns:aink="http://schemas.microsoft.com/office/drawing/2016/ink" xmlns:am3d="http://schemas.microsoft.com/office/drawing/2017/model3d" xmlns:o="urn:schemas-microsoft-com:office:office" xmlns:oel="http://schemas.microsoft.com/office/2019/extlst" xmlns:r="http://schemas.openxmlformats.org/officeDocument/2006/relationships" xmlns:m="http://schemas.openxmlformats.org/officeDocument/2006/math" xmlns:v="urn:schemas-microsoft-com:vml" xmlns:wp14="http://schemas.microsoft.com/office/word/2010/wordprocessingDrawing" xmlns:wp="http://schemas.openxmlformats.org/drawingml/2006/wordprocessingDrawing" xmlns:w10="urn:schemas-microsoft-com:office:word" xmlns:w="http://schemas.openxmlformats.org/wordprocessingml/2006/main" xmlns:w14="http://schemas.microsoft.com/office/word/2010/wordml" xmlns:w15="http://schemas.microsoft.com/office/word/2012/wordml" xmlns:w16cex="http://schemas.microsoft.com/office/word/2018/wordml/cex" xmlns:w16cid="http://schemas.microsoft.com/office/word/2016/wordml/cid" xmlns:w16="http://schemas.microsoft.com/office/word/2018/wordml" xmlns:w16sdtdh="http://schemas.microsoft.com/office/word/2020/wordml/sdtdatahash" xmlns:w16se="http://schemas.microsoft.com/office/word/2015/wordml/symex" xmlns:wpg="http://schemas.microsoft.com/office/word/2010/wordprocessingGroup" xmlns:wpi="http://schemas.microsoft.com/office/word/2010/wordprocessingInk" xmlns:wne="http://schemas.microsoft.com/office/word/2006/wordml" xmlns:wps="http://schemas.microsoft.com/office/word/2010/wordprocessingShape" mc:Ignorable="w14 w15 w16se w16cid w16 w16cex w16sdtdh wp14">
+<w:footnotes xmlns:wpc="http://schemas.microsoft.com/office/word/2010/wordprocessingCanvas" xmlns:cx="http://schemas.microsoft.com/office/drawing/2014/chartex" xmlns:mc="http://schemas.openxmlformats.org/markup-compatibility/2006" xmlns:o="urn:schemas-microsoft-com:office:office" xmlns:r="http://schemas.openxmlformats.org/officeDocument/2006/relationships" xmlns:m="http://schemas.openxmlformats.org/officeDocument/2006/math" xmlns:v="urn:schemas-microsoft-com:vml" xmlns:wp14="http://schemas.microsoft.com/office/word/2010/wordprocessingDrawing" xmlns:wp="http://schemas.openxmlformats.org/drawingml/2006/wordprocessingDrawing" xmlns:w10="urn:schemas-microsoft-com:office:word" xmlns:w="http://schemas.openxmlformats.org/wordprocessingml/2006/main" xmlns:w14="http://schemas.microsoft.com/office/word/2010/wordml" xmlns:w15="http://schemas.microsoft.com/office/word/2012/wordml" xmlns:w16se="http://schemas.microsoft.com/office/word/2015/wordml/symex" xmlns:wpg="http://schemas.microsoft.com/office/word/2010/wordprocessingGroup" xmlns:wpi="http://schemas.microsoft.com/office/word/2010/wordprocessingInk" xmlns:wne="http://schemas.microsoft.com/office/word/2006/wordml" xmlns:wps="http://schemas.microsoft.com/office/word/2010/wordprocessingShape" mc:Ignorable="w14 w15 w16se wp14">
   <w:footnote w:type="separator" w:id="-1">
     <w:p>
       <w:r>
@@ -5058,7 +5098,7 @@
 </file>
 
 <file path=word/styles.xml><?xml version="1.0" encoding="utf-8"?>
-<w:styles xmlns:mc="http://schemas.openxmlformats.org/markup-compatibility/2006" xmlns:r="http://schemas.openxmlformats.org/officeDocument/2006/relationships" xmlns:w="http://schemas.openxmlformats.org/wordprocessingml/2006/main" xmlns:w14="http://schemas.microsoft.com/office/word/2010/wordml" xmlns:w15="http://schemas.microsoft.com/office/word/2012/wordml" xmlns:w16cex="http://schemas.microsoft.com/office/word/2018/wordml/cex" xmlns:w16cid="http://schemas.microsoft.com/office/word/2016/wordml/cid" xmlns:w16="http://schemas.microsoft.com/office/word/2018/wordml" xmlns:w16sdtdh="http://schemas.microsoft.com/office/word/2020/wordml/sdtdatahash" xmlns:w16se="http://schemas.microsoft.com/office/word/2015/wordml/symex" mc:Ignorable="w14 w15 w16se w16cid w16 w16cex w16sdtdh">
+<w:styles xmlns:mc="http://schemas.openxmlformats.org/markup-compatibility/2006" xmlns:r="http://schemas.openxmlformats.org/officeDocument/2006/relationships" xmlns:w="http://schemas.openxmlformats.org/wordprocessingml/2006/main" xmlns:w14="http://schemas.microsoft.com/office/word/2010/wordml" xmlns:w15="http://schemas.microsoft.com/office/word/2012/wordml" xmlns:w16se="http://schemas.microsoft.com/office/word/2015/wordml/symex" mc:Ignorable="w14 w15 w16se">
   <w:docDefaults>
     <w:rPrDefault>
       <w:rPr>
@@ -5068,7 +5108,7 @@
     </w:rPrDefault>
     <w:pPrDefault/>
   </w:docDefaults>
-  <w:latentStyles w:defLockedState="0" w:defUIPriority="99" w:defSemiHidden="0" w:defUnhideWhenUsed="0" w:defQFormat="0" w:count="376">
+  <w:latentStyles w:defLockedState="0" w:defUIPriority="99" w:defSemiHidden="0" w:defUnhideWhenUsed="0" w:defQFormat="0" w:count="371">
     <w:lsdException w:name="Normal" w:uiPriority="0" w:qFormat="1"/>
     <w:lsdException w:name="heading 1" w:uiPriority="9" w:qFormat="1"/>
     <w:lsdException w:name="heading 2" w:semiHidden="1" w:uiPriority="9" w:unhideWhenUsed="1" w:qFormat="1"/>
@@ -5437,11 +5477,6 @@
     <w:lsdException w:name="List Table 5 Dark Accent 6" w:uiPriority="50"/>
     <w:lsdException w:name="List Table 6 Colorful Accent 6" w:uiPriority="51"/>
     <w:lsdException w:name="List Table 7 Colorful Accent 6" w:uiPriority="52"/>
-    <w:lsdException w:name="Mention" w:semiHidden="1" w:unhideWhenUsed="1"/>
-    <w:lsdException w:name="Smart Hyperlink" w:semiHidden="1" w:unhideWhenUsed="1"/>
-    <w:lsdException w:name="Hashtag" w:semiHidden="1" w:unhideWhenUsed="1"/>
-    <w:lsdException w:name="Unresolved Mention" w:semiHidden="1" w:unhideWhenUsed="1"/>
-    <w:lsdException w:name="Smart Link" w:semiHidden="1" w:unhideWhenUsed="1"/>
   </w:latentStyles>
   <w:style w:type="paragraph" w:default="1" w:styleId="a">
     <w:name w:val="Normal"/>

--- a/src/main/resources/docxTemplate/company/3.docx
+++ b/src/main/resources/docxTemplate/company/3.docx
@@ -1591,7 +1591,7 @@
             </w:pPr>
             <w:r>
               <w:rPr>
-                <w:rFonts w:ascii="Times New Roman" w:eastAsia="仿宋" w:hAnsi="宋体"/>
+                <w:rFonts w:ascii="Times New Roman" w:eastAsia="仿宋" w:hAnsi="Times New Roman"/>
                 <w:kern w:val="0"/>
                 <w:sz w:val="24"/>
                 <w:szCs w:val="24"/>
@@ -1605,25 +1605,7 @@
                 <w:sz w:val="24"/>
                 <w:szCs w:val="24"/>
               </w:rPr>
-              <w:t>{checkY</w:t>
-            </w:r>
-            <w:r>
-              <w:rPr>
-                <w:rFonts w:ascii="Times New Roman" w:hAnsi="Times New Roman" w:hint="eastAsia"/>
-                <w:kern w:val="0"/>
-                <w:sz w:val="24"/>
-                <w:szCs w:val="24"/>
-              </w:rPr>
-              <w:t>ear</w:t>
-            </w:r>
-            <w:r>
-              <w:rPr>
-                <w:rFonts w:ascii="Times New Roman" w:hAnsi="Times New Roman"/>
-                <w:kern w:val="0"/>
-                <w:sz w:val="24"/>
-                <w:szCs w:val="24"/>
-              </w:rPr>
-              <w:t>}</w:t>
+              <w:t>{checkYear}</w:t>
             </w:r>
             <w:r>
               <w:rPr>
@@ -1636,7 +1618,7 @@
             </w:r>
             <w:r>
               <w:rPr>
-                <w:rFonts w:ascii="Times New Roman" w:eastAsia="仿宋" w:hAnsi="宋体"/>
+                <w:rFonts w:ascii="Times New Roman" w:eastAsia="仿宋" w:hAnsi="Times New Roman"/>
                 <w:kern w:val="0"/>
                 <w:sz w:val="24"/>
                 <w:szCs w:val="24"/>
@@ -1663,7 +1645,7 @@
             </w:r>
             <w:r>
               <w:rPr>
-                <w:rFonts w:ascii="Times New Roman" w:eastAsia="仿宋" w:hAnsi="宋体"/>
+                <w:rFonts w:ascii="Times New Roman" w:eastAsia="仿宋" w:hAnsi="Times New Roman"/>
                 <w:kern w:val="0"/>
                 <w:sz w:val="24"/>
                 <w:szCs w:val="24"/>
@@ -1690,7 +1672,7 @@
             </w:r>
             <w:r>
               <w:rPr>
-                <w:rFonts w:ascii="Times New Roman" w:eastAsia="仿宋" w:hAnsi="宋体"/>
+                <w:rFonts w:ascii="Times New Roman" w:eastAsia="仿宋" w:hAnsi="Times New Roman"/>
                 <w:kern w:val="0"/>
                 <w:sz w:val="24"/>
                 <w:szCs w:val="24"/>
@@ -1708,7 +1690,7 @@
             </w:r>
             <w:r>
               <w:rPr>
-                <w:rFonts w:ascii="Times New Roman" w:hAnsi="Times New Roman" w:hint="eastAsia"/>
+                <w:rFonts w:ascii="Times New Roman" w:hAnsi="Times New Roman"/>
                 <w:kern w:val="0"/>
                 <w:sz w:val="24"/>
                 <w:szCs w:val="24"/>
@@ -1717,7 +1699,7 @@
             </w:r>
             <w:r>
               <w:rPr>
-                <w:rFonts w:ascii="Times New Roman" w:eastAsia="仿宋" w:hAnsi="宋体"/>
+                <w:rFonts w:ascii="Times New Roman" w:eastAsia="仿宋" w:hAnsi="Times New Roman"/>
                 <w:kern w:val="0"/>
                 <w:sz w:val="24"/>
                 <w:szCs w:val="24"/>
@@ -1740,29 +1722,11 @@
                 <w:sz w:val="24"/>
                 <w:szCs w:val="24"/>
               </w:rPr>
-              <w:t>分</w:t>
-            </w:r>
-            <w:r>
-              <w:rPr>
-                <w:rFonts w:ascii="Times New Roman" w:hAnsi="Times New Roman" w:hint="eastAsia"/>
-                <w:kern w:val="0"/>
-                <w:sz w:val="24"/>
-                <w:szCs w:val="24"/>
-              </w:rPr>
-              <w:t>，江阴</w:t>
-            </w:r>
-            <w:r>
-              <w:rPr>
-                <w:rFonts w:ascii="宋体" w:hAnsi="宋体" w:cs="宋体" w:hint="eastAsia"/>
-                <w:kern w:val="0"/>
-                <w:sz w:val="24"/>
-                <w:szCs w:val="24"/>
-              </w:rPr>
-              <w:t>市交通运输局执法人员通过</w:t>
-            </w:r>
-            <w:r>
-              <w:rPr>
-                <w:rFonts w:ascii="宋体" w:hAnsi="宋体" w:cs="宋体" w:hint="eastAsia"/>
+              <w:t>分，江阴市交通运输局执法人员通过</w:t>
+            </w:r>
+            <w:r>
+              <w:rPr>
+                <w:rFonts w:ascii="Times New Roman" w:hAnsi="Times New Roman"/>
                 <w:color w:val="000000" w:themeColor="text1"/>
                 <w:kern w:val="0"/>
                 <w:sz w:val="24"/>
@@ -1772,7 +1736,7 @@
             </w:r>
             <w:r>
               <w:rPr>
-                <w:rFonts w:ascii="宋体" w:hAnsi="宋体" w:cs="宋体" w:hint="eastAsia"/>
+                <w:rFonts w:ascii="Times New Roman" w:hAnsi="Times New Roman"/>
                 <w:kern w:val="0"/>
                 <w:sz w:val="24"/>
                 <w:szCs w:val="24"/>
@@ -1790,7 +1754,7 @@
             </w:r>
             <w:r>
               <w:rPr>
-                <w:rFonts w:ascii="Times New Roman" w:hAnsi="Times New Roman" w:hint="eastAsia"/>
+                <w:rFonts w:ascii="Times New Roman" w:hAnsi="Times New Roman"/>
                 <w:kern w:val="0"/>
                 <w:sz w:val="24"/>
                 <w:szCs w:val="24"/>
@@ -1799,25 +1763,16 @@
             </w:r>
             <w:r>
               <w:rPr>
-                <w:rFonts w:ascii="Times New Roman" w:hAnsi="Times New Roman" w:hint="eastAsia"/>
-                <w:kern w:val="0"/>
-                <w:sz w:val="24"/>
-                <w:szCs w:val="24"/>
-              </w:rPr>
-              <w:t>${</w:t>
-            </w:r>
-            <w:r>
-              <w:rPr>
-                <w:rFonts w:ascii="Times New Roman" w:hAnsi="Times New Roman"/>
-                <w:kern w:val="0"/>
-                <w:sz w:val="24"/>
-                <w:szCs w:val="24"/>
-              </w:rPr>
-              <w:t>vehAxleNum}</w:t>
-            </w:r>
-            <w:r>
-              <w:rPr>
-                <w:rFonts w:ascii="宋体" w:hAnsi="宋体" w:cs="宋体" w:hint="eastAsia"/>
+                <w:rFonts w:ascii="Times New Roman" w:hAnsi="Times New Roman"/>
+                <w:kern w:val="0"/>
+                <w:sz w:val="24"/>
+                <w:szCs w:val="24"/>
+              </w:rPr>
+              <w:t>${vehAxleNum}</w:t>
+            </w:r>
+            <w:r>
+              <w:rPr>
+                <w:rFonts w:ascii="Times New Roman" w:hAnsi="Times New Roman"/>
                 <w:kern w:val="0"/>
                 <w:sz w:val="24"/>
                 <w:szCs w:val="24"/>
@@ -1826,7 +1781,7 @@
             </w:r>
             <w:r>
               <w:rPr>
-                <w:rFonts w:ascii="宋体" w:hAnsi="宋体"/>
+                <w:rFonts w:ascii="Times New Roman" w:hAnsi="Times New Roman"/>
                 <w:kern w:val="0"/>
                 <w:sz w:val="24"/>
                 <w:szCs w:val="24"/>
@@ -1835,7 +1790,7 @@
             </w:r>
             <w:r>
               <w:rPr>
-                <w:rFonts w:ascii="宋体" w:hAnsi="宋体" w:cs="宋体" w:hint="eastAsia"/>
+                <w:rFonts w:ascii="Times New Roman" w:hAnsi="Times New Roman"/>
                 <w:kern w:val="0"/>
                 <w:sz w:val="24"/>
                 <w:szCs w:val="24"/>
@@ -1853,7 +1808,7 @@
             </w:r>
             <w:r>
               <w:rPr>
-                <w:rFonts w:ascii="宋体" w:hAnsi="宋体" w:cs="宋体" w:hint="eastAsia"/>
+                <w:rFonts w:ascii="Times New Roman" w:hAnsi="Times New Roman"/>
                 <w:kern w:val="0"/>
                 <w:sz w:val="24"/>
                 <w:szCs w:val="24"/>
@@ -1862,7 +1817,7 @@
             </w:r>
             <w:r>
               <w:rPr>
-                <w:rFonts w:ascii="宋体" w:hAnsi="宋体" w:cs="宋体" w:hint="eastAsia"/>
+                <w:rFonts w:ascii="Times New Roman" w:hAnsi="Times New Roman"/>
                 <w:color w:val="000000" w:themeColor="text1"/>
                 <w:kern w:val="0"/>
                 <w:sz w:val="24"/>
@@ -1872,34 +1827,114 @@
             </w:r>
             <w:r>
               <w:rPr>
-                <w:rFonts w:ascii="宋体" w:hAnsi="宋体" w:cs="宋体" w:hint="eastAsia"/>
-                <w:kern w:val="0"/>
-                <w:sz w:val="24"/>
-                <w:szCs w:val="24"/>
-              </w:rPr>
-              <w:t>称重检测，</w:t>
-            </w:r>
-            <w:r>
-              <w:rPr>
-                <w:rFonts w:ascii="Times New Roman" w:hAnsi="Times New Roman"/>
-                <w:kern w:val="0"/>
-                <w:sz w:val="24"/>
-                <w:szCs w:val="24"/>
-              </w:rPr>
-              <w:t>车货总质量为</w:t>
-            </w:r>
-            <w:r>
-              <w:rPr>
-                <w:rFonts w:ascii="Times New Roman" w:hAnsi="Times New Roman" w:hint="eastAsia"/>
-                <w:kern w:val="0"/>
-                <w:sz w:val="24"/>
-                <w:szCs w:val="24"/>
-              </w:rPr>
-              <w:t>${totalWeight}</w:t>
-            </w:r>
-            <w:r>
-              <w:rPr>
-                <w:rFonts w:ascii="Times New Roman" w:hAnsi="Times New Roman" w:hint="eastAsia"/>
+                <w:rFonts w:ascii="Times New Roman" w:hAnsi="Times New Roman"/>
+                <w:kern w:val="0"/>
+                <w:sz w:val="24"/>
+                <w:szCs w:val="24"/>
+              </w:rPr>
+              <w:t>称重检测，车货总质量为</w:t>
+            </w:r>
+            <w:r>
+              <w:rPr>
+                <w:rFonts w:ascii="Times New Roman" w:eastAsia="仿宋" w:hAnsi="Times New Roman"/>
+                <w:kern w:val="0"/>
+                <w:sz w:val="24"/>
+                <w:szCs w:val="24"/>
+              </w:rPr>
+              <w:t>$</w:t>
+            </w:r>
+            <w:r>
+              <w:rPr>
+                <w:rFonts w:ascii="Times New Roman" w:hAnsi="Times New Roman"/>
+                <w:kern w:val="0"/>
+                <w:sz w:val="24"/>
+                <w:szCs w:val="24"/>
+              </w:rPr>
+              <w:t>{totalWeight}</w:t>
+            </w:r>
+            <w:r>
+              <w:rPr>
+                <w:rFonts w:ascii="Times New Roman" w:hAnsi="Times New Roman"/>
+                <w:kern w:val="0"/>
+                <w:sz w:val="24"/>
+                <w:szCs w:val="24"/>
+              </w:rPr>
+              <w:t>吨，</w:t>
+            </w:r>
+            <w:r>
+              <w:rPr>
+                <w:rFonts w:ascii="Times New Roman" w:hAnsi="Times New Roman"/>
+                <w:color w:val="FF0000"/>
+                <w:kern w:val="0"/>
+                <w:sz w:val="24"/>
+                <w:szCs w:val="24"/>
+              </w:rPr>
+              <w:t>扣除</w:t>
+            </w:r>
+            <w:r>
+              <w:rPr>
+                <w:rFonts w:ascii="Times New Roman" w:hAnsi="Times New Roman"/>
+                <w:color w:val="FF0000"/>
+                <w:kern w:val="0"/>
+                <w:sz w:val="24"/>
+                <w:szCs w:val="24"/>
+              </w:rPr>
+              <w:t>5%</w:t>
+            </w:r>
+            <w:r>
+              <w:rPr>
+                <w:rFonts w:ascii="Times New Roman" w:hAnsi="Times New Roman"/>
+                <w:color w:val="FF0000"/>
+                <w:kern w:val="0"/>
+                <w:sz w:val="24"/>
+                <w:szCs w:val="24"/>
+              </w:rPr>
+              <w:t>计</w:t>
+            </w:r>
+            <w:r>
+              <w:rPr>
+                <w:rFonts w:ascii="Times New Roman" w:hAnsi="Times New Roman" w:hint="eastAsia"/>
+                <w:color w:val="FF0000"/>
+                <w:kern w:val="0"/>
+                <w:sz w:val="24"/>
+                <w:szCs w:val="24"/>
+              </w:rPr>
+              <w:t>量</w:t>
+            </w:r>
+            <w:r>
+              <w:rPr>
+                <w:rFonts w:ascii="Times New Roman" w:hAnsi="Times New Roman"/>
+                <w:color w:val="FF0000"/>
+                <w:kern w:val="0"/>
+                <w:sz w:val="24"/>
+                <w:szCs w:val="24"/>
+              </w:rPr>
+              <w:t>误差，</w:t>
+            </w:r>
+            <w:r>
+              <w:rPr>
+                <w:rFonts w:ascii="Times New Roman" w:hAnsi="Times New Roman"/>
+                <w:color w:val="FF0000"/>
+                <w:kern w:val="0"/>
+                <w:sz w:val="24"/>
+                <w:szCs w:val="24"/>
+              </w:rPr>
+              <w:t>超限</w:t>
+            </w:r>
+            <w:r>
+              <w:rPr>
+                <w:rFonts w:ascii="Times New Roman" w:hAnsi="Times New Roman"/>
+                <w:color w:val="FF0000"/>
+                <w:kern w:val="0"/>
+                <w:sz w:val="24"/>
+                <w:szCs w:val="24"/>
+              </w:rPr>
+              <w:t>${outWeight}</w:t>
+            </w:r>
+            <w:r>
+              <w:rPr>
+                <w:rFonts w:ascii="Times New Roman" w:hAnsi="Times New Roman"/>
+                <w:color w:val="FF0000"/>
                 <w:kern w:val="0"/>
                 <w:sz w:val="24"/>
                 <w:szCs w:val="24"/>
@@ -1908,77 +1943,46 @@
             </w:r>
             <w:r>
               <w:rPr>
-                <w:rFonts w:ascii="Times New Roman" w:hAnsi="Times New Roman" w:hint="eastAsia"/>
-                <w:kern w:val="0"/>
+                <w:rFonts w:ascii="Times New Roman" w:hAnsi="Times New Roman"/>
+                <w:kern w:val="0"/>
+                <w:sz w:val="24"/>
+                <w:szCs w:val="24"/>
+              </w:rPr>
+              <w:t>。</w:t>
+            </w:r>
+            <w:r>
+              <w:rPr>
+                <w:rFonts w:ascii="Times New Roman" w:hAnsi="Times New Roman"/>
+                <w:sz w:val="24"/>
+                <w:szCs w:val="24"/>
+              </w:rPr>
+              <w:t>经调查，上述车辆属于</w:t>
+            </w:r>
+            <w:r>
+              <w:rPr>
+                <w:rFonts w:ascii="Times New Roman" w:hAnsi="Times New Roman"/>
+                <w:kern w:val="0"/>
+                <w:sz w:val="24"/>
+                <w:szCs w:val="24"/>
+              </w:rPr>
+              <w:t>${companyName}</w:t>
+            </w:r>
+            <w:r>
+              <w:rPr>
+                <w:rFonts w:ascii="Times New Roman" w:hAnsi="Times New Roman"/>
+                <w:sz w:val="24"/>
+                <w:szCs w:val="24"/>
+              </w:rPr>
+              <w:t>所有</w:t>
+            </w:r>
+            <w:r>
+              <w:rPr>
+                <w:rFonts w:ascii="Times New Roman" w:hAnsi="Times New Roman"/>
                 <w:sz w:val="24"/>
                 <w:szCs w:val="24"/>
               </w:rPr>
               <w:t>，</w:t>
             </w:r>
-            <w:bookmarkStart w:id="0" w:name="_GoBack"/>
-            <w:bookmarkEnd w:id="0"/>
-            <w:r>
-              <w:rPr>
-                <w:rFonts w:ascii="Times New Roman" w:hAnsi="Times New Roman"/>
-                <w:kern w:val="0"/>
-                <w:sz w:val="24"/>
-                <w:szCs w:val="24"/>
-              </w:rPr>
-              <w:t>扣除</w:t>
-            </w:r>
-            <w:r>
-              <w:rPr>
-                <w:rFonts w:ascii="Times New Roman" w:hAnsi="Times New Roman"/>
-                <w:kern w:val="0"/>
-                <w:sz w:val="24"/>
-                <w:szCs w:val="24"/>
-              </w:rPr>
-              <w:t>5%</w:t>
-            </w:r>
-            <w:r>
-              <w:rPr>
-                <w:rFonts w:ascii="Times New Roman" w:hAnsi="Times New Roman"/>
-                <w:kern w:val="0"/>
-                <w:sz w:val="24"/>
-                <w:szCs w:val="24"/>
-              </w:rPr>
-              <w:t>计重误差，超限</w:t>
-            </w:r>
-            <w:r>
-              <w:rPr>
-                <w:rFonts w:ascii="Times New Roman" w:hAnsi="Times New Roman"/>
-                <w:kern w:val="0"/>
-                <w:sz w:val="24"/>
-                <w:szCs w:val="24"/>
-              </w:rPr>
-              <w:t>${outWeight}</w:t>
-            </w:r>
-            <w:r>
-              <w:rPr>
-                <w:rFonts w:ascii="Times New Roman" w:hAnsi="Times New Roman"/>
-                <w:kern w:val="0"/>
-                <w:sz w:val="24"/>
-                <w:szCs w:val="24"/>
-              </w:rPr>
-              <w:t>吨</w:t>
-            </w:r>
-            <w:r>
-              <w:rPr>
-                <w:rFonts w:ascii="Times New Roman" w:hAnsi="Times New Roman"/>
-                <w:kern w:val="0"/>
-                <w:sz w:val="24"/>
-                <w:szCs w:val="24"/>
-              </w:rPr>
-              <w:t>。</w:t>
-            </w:r>
-            <w:r>
-              <w:rPr>
-                <w:rFonts w:ascii="Times New Roman" w:hAnsi="Times New Roman"/>
-                <w:sz w:val="24"/>
-                <w:szCs w:val="24"/>
-              </w:rPr>
-              <w:t>经调查，上述车辆属于</w:t>
-            </w:r>
             <w:r>
               <w:rPr>
                 <w:rFonts w:ascii="Times New Roman" w:hAnsi="Times New Roman"/>
@@ -1991,32 +1995,26 @@
             <w:r>
               <w:rPr>
                 <w:rFonts w:ascii="Times New Roman" w:hAnsi="Times New Roman"/>
-                <w:sz w:val="24"/>
-                <w:szCs w:val="24"/>
-              </w:rPr>
-              <w:t>所有，</w:t>
-            </w:r>
-            <w:r>
-              <w:rPr>
-                <w:rFonts w:ascii="Times New Roman" w:hAnsi="Times New Roman"/>
-                <w:kern w:val="0"/>
-                <w:sz w:val="24"/>
-                <w:szCs w:val="24"/>
-              </w:rPr>
-              <w:t>${companyName}</w:t>
-            </w:r>
-            <w:r>
-              <w:rPr>
-                <w:rFonts w:ascii="Times New Roman" w:hAnsi="Times New Roman"/>
-                <w:kern w:val="0"/>
-                <w:sz w:val="24"/>
-                <w:szCs w:val="24"/>
-              </w:rPr>
-              <w:t>的受委托人</w:t>
-            </w:r>
-            <w:r>
-              <w:rPr>
-                <w:rFonts w:ascii="Times New Roman" w:hAnsi="Times New Roman"/>
+                <w:kern w:val="0"/>
+                <w:sz w:val="24"/>
+                <w:szCs w:val="24"/>
+              </w:rPr>
+              <w:t>的</w:t>
+            </w:r>
+            <w:r>
+              <w:rPr>
+                <w:rFonts w:ascii="Times New Roman" w:hAnsi="Times New Roman"/>
+                <w:color w:val="FF0000"/>
+                <w:kern w:val="0"/>
+                <w:sz w:val="24"/>
+                <w:szCs w:val="24"/>
+              </w:rPr>
+              <w:t>受委托人</w:t>
+            </w:r>
+            <w:r>
+              <w:rPr>
+                <w:rFonts w:ascii="Times New Roman" w:hAnsi="Times New Roman"/>
+                <w:color w:val="FF0000"/>
                 <w:kern w:val="0"/>
                 <w:sz w:val="24"/>
                 <w:szCs w:val="24"/>
@@ -2030,16 +2028,7 @@
                 <w:sz w:val="24"/>
                 <w:szCs w:val="24"/>
               </w:rPr>
-              <w:t>对</w:t>
-            </w:r>
-            <w:r>
-              <w:rPr>
-                <w:rFonts w:ascii="Times New Roman" w:hAnsi="Times New Roman" w:hint="eastAsia"/>
-                <w:kern w:val="0"/>
-                <w:sz w:val="24"/>
-                <w:szCs w:val="24"/>
-              </w:rPr>
-              <w:t>称重检测数据、照片及视频等资料予以认可，并签字确认属实。</w:t>
+              <w:t>对称重检测数据、照片及视频等资料予以认可，并签字确认属实。</w:t>
             </w:r>
           </w:p>
         </w:tc>
@@ -4074,7 +4063,7 @@
                 <w:sz w:val="24"/>
                 <w:szCs w:val="24"/>
               </w:rPr>
-              <w:t>涉嫌违</w:t>
+              <w:t>涉嫌违法超</w:t>
             </w:r>
             <w:r>
               <w:rPr>
@@ -4084,7 +4073,7 @@
                 <w:sz w:val="24"/>
                 <w:szCs w:val="24"/>
               </w:rPr>
-              <w:t>法超限超载运输</w:t>
+              <w:t>限超载运输</w:t>
             </w:r>
             <w:r>
               <w:rPr>
@@ -4207,7 +4196,18 @@
                 <w:sz w:val="24"/>
                 <w:szCs w:val="24"/>
               </w:rPr>
-              <w:t>《公路安全保护条例》第六十四条和《超限运输车辆行驶公路管理规定》（交通运输部令</w:t>
+              <w:t>《公路安全保护条例》第六十四条和《超限运输车辆行驶公路管理规定》（交通运输</w:t>
+            </w:r>
+            <w:bookmarkStart w:id="0" w:name="_GoBack"/>
+            <w:bookmarkEnd w:id="0"/>
+            <w:r>
+              <w:rPr>
+                <w:rFonts w:ascii="Times New Roman" w:hAnsi="Times New Roman" w:hint="eastAsia"/>
+                <w:kern w:val="0"/>
+                <w:sz w:val="24"/>
+                <w:szCs w:val="24"/>
+              </w:rPr>
+              <w:t>部令</w:t>
             </w:r>
             <w:r>
               <w:rPr>
@@ -4263,16 +4263,7 @@
                 <w:sz w:val="24"/>
                 <w:szCs w:val="24"/>
               </w:rPr>
-              <w:t>给予罚</w:t>
-            </w:r>
-            <w:r>
-              <w:rPr>
-                <w:rFonts w:ascii="Times New Roman" w:hAnsi="Times New Roman" w:hint="eastAsia"/>
-                <w:kern w:val="0"/>
-                <w:sz w:val="24"/>
-                <w:szCs w:val="24"/>
-              </w:rPr>
-              <w:t>款</w:t>
+              <w:t>给予罚款</w:t>
             </w:r>
             <w:r>
               <w:rPr>
@@ -4304,6 +4295,7 @@
             <w:r>
               <w:rPr>
                 <w:rFonts w:ascii="Times New Roman" w:hAnsi="Times New Roman" w:hint="eastAsia"/>
+                <w:color w:val="000000" w:themeColor="text1"/>
                 <w:kern w:val="0"/>
                 <w:sz w:val="24"/>
                 <w:szCs w:val="24"/>
